--- a/Raporti.docx
+++ b/Raporti.docx
@@ -233,7 +233,7 @@
           <v:rect id="rectole0000000000" o:spid="_x0000_i1025" style="width:209.25pt;height:237pt" o:ole="" o:preferrelative="t" stroked="f">
             <v:imagedata r:id="rId7" o:title=""/>
           </v:rect>
-          <o:OLEObject Type="Embed" ProgID="StaticMetafile" ShapeID="rectole0000000000" DrawAspect="Content" ObjectID="_1617100774" r:id="rId8"/>
+          <o:OLEObject Type="Embed" ProgID="StaticMetafile" ShapeID="rectole0000000000" DrawAspect="Content" ObjectID="_1617789845" r:id="rId8"/>
         </w:object>
       </w:r>
     </w:p>
@@ -338,6 +338,8 @@
         </w:rPr>
         <w:br/>
       </w:r>
+      <w:bookmarkStart w:id="0" w:name="_GoBack"/>
+      <w:bookmarkEnd w:id="0"/>
       <w:proofErr w:type="spellStart"/>
       <w:r>
         <w:rPr>
@@ -352,14 +354,7 @@
           <w:rFonts w:ascii="Tahoma" w:eastAsia="Tahoma" w:hAnsi="Tahoma" w:cs="Tahoma"/>
           <w:sz w:val="28"/>
         </w:rPr>
-        <w:t xml:space="preserve"> 2019</w:t>
-      </w:r>
-      <w:r>
-        <w:rPr>
-          <w:rFonts w:ascii="Tahoma" w:eastAsia="Tahoma" w:hAnsi="Tahoma" w:cs="Tahoma"/>
-          <w:sz w:val="28"/>
-        </w:rPr>
-        <w:t>,</w:t>
+        <w:t xml:space="preserve"> 2019,</w:t>
       </w:r>
     </w:p>
     <w:p/>
@@ -1021,13 +1016,7 @@
         <w:rPr>
           <w:rFonts w:ascii="Tahoma" w:eastAsia="Tahoma" w:hAnsi="Tahoma" w:cs="Tahoma"/>
         </w:rPr>
-        <w:t xml:space="preserve"> F</w:t>
-      </w:r>
-      <w:r>
-        <w:rPr>
-          <w:rFonts w:ascii="Tahoma" w:eastAsia="Tahoma" w:hAnsi="Tahoma" w:cs="Tahoma"/>
-        </w:rPr>
-        <w:t>ibonacci</w:t>
+        <w:t xml:space="preserve"> Fibonacci</w:t>
       </w:r>
       <w:r>
         <w:rPr>
@@ -1637,14 +1626,7 @@
           <w:rFonts w:ascii="Tahoma" w:eastAsia="Tahoma" w:hAnsi="Tahoma" w:cs="Tahoma"/>
           <w:sz w:val="24"/>
         </w:rPr>
-        <w:t xml:space="preserve"> </w:t>
-      </w:r>
-      <w:r>
-        <w:rPr>
-          <w:rFonts w:ascii="Tahoma" w:eastAsia="Tahoma" w:hAnsi="Tahoma" w:cs="Tahoma"/>
-          <w:sz w:val="24"/>
-        </w:rPr>
-        <w:t xml:space="preserve">me </w:t>
+        <w:t xml:space="preserve"> me </w:t>
       </w:r>
       <w:proofErr w:type="spellStart"/>
       <w:r>
@@ -1684,14 +1666,7 @@
           <w:rFonts w:ascii="Tahoma" w:eastAsia="Tahoma" w:hAnsi="Tahoma" w:cs="Tahoma"/>
           <w:sz w:val="24"/>
         </w:rPr>
-        <w:t>Pro</w:t>
-      </w:r>
-      <w:r>
-        <w:rPr>
-          <w:rFonts w:ascii="Tahoma" w:eastAsia="Tahoma" w:hAnsi="Tahoma" w:cs="Tahoma"/>
-          <w:sz w:val="24"/>
-        </w:rPr>
-        <w:t>tokollet</w:t>
+        <w:t>Protokollet</w:t>
       </w:r>
       <w:proofErr w:type="spellEnd"/>
       <w:r>
@@ -3070,14 +3045,7 @@
           <w:rFonts w:ascii="Tahoma" w:eastAsia="Tahoma" w:hAnsi="Tahoma" w:cs="Tahoma"/>
           <w:sz w:val="24"/>
         </w:rPr>
-        <w:t>1.I</w:t>
-      </w:r>
-      <w:r>
-        <w:rPr>
-          <w:rFonts w:ascii="Tahoma" w:eastAsia="Tahoma" w:hAnsi="Tahoma" w:cs="Tahoma"/>
-          <w:sz w:val="24"/>
-        </w:rPr>
-        <w:t>PAdresa</w:t>
+        <w:t>1.IPAdresa</w:t>
       </w:r>
       <w:proofErr w:type="gramEnd"/>
       <w:r>
@@ -6230,16 +6198,7 @@
           <w:color w:val="000000"/>
           <w:sz w:val="24"/>
         </w:rPr>
-        <w:t>3.2</w:t>
-      </w:r>
-      <w:r>
-        <w:rPr>
-          <w:rFonts w:ascii="Tahoma" w:eastAsia="Tahoma" w:hAnsi="Tahoma" w:cs="Tahoma"/>
-          <w:b/>
-          <w:color w:val="000000"/>
-          <w:sz w:val="24"/>
-        </w:rPr>
-        <w:t xml:space="preserve"> </w:t>
+        <w:t xml:space="preserve">3.2 </w:t>
       </w:r>
       <w:proofErr w:type="spellStart"/>
       <w:r>
@@ -6340,8 +6299,20 @@
         <w:spacing w:after="0" w:line="240" w:lineRule="auto"/>
         <w:rPr>
           <w:rFonts w:ascii="Tahoma" w:eastAsia="Tahoma" w:hAnsi="Tahoma" w:cs="Tahoma"/>
-          <w:color w:val="000000"/>
-          <w:sz w:val="24"/>
+          <w:b/>
+          <w:color w:val="000000"/>
+          <w:sz w:val="24"/>
+        </w:rPr>
+      </w:pPr>
+    </w:p>
+    <w:p>
+      <w:pPr>
+        <w:spacing w:after="0" w:line="240" w:lineRule="auto"/>
+        <w:rPr>
+          <w:rFonts w:ascii="Tahoma" w:eastAsia="Tahoma" w:hAnsi="Tahoma" w:cs="Tahoma"/>
+          <w:b/>
+          <w:color w:val="000000"/>
+          <w:sz w:val="28"/>
         </w:rPr>
       </w:pPr>
       <w:r>
@@ -6401,6 +6372,17 @@
           </wp:inline>
         </w:drawing>
       </w:r>
+    </w:p>
+    <w:p>
+      <w:pPr>
+        <w:spacing w:after="0" w:line="240" w:lineRule="auto"/>
+        <w:rPr>
+          <w:rFonts w:ascii="Tahoma" w:eastAsia="Tahoma" w:hAnsi="Tahoma" w:cs="Tahoma"/>
+          <w:b/>
+          <w:color w:val="000000"/>
+          <w:sz w:val="24"/>
+        </w:rPr>
+      </w:pPr>
       <w:r>
         <w:rPr>
           <w:rFonts w:ascii="Tahoma" w:eastAsia="Tahoma" w:hAnsi="Tahoma" w:cs="Tahoma"/>
@@ -6654,13 +6636,94 @@
           <w:sz w:val="24"/>
         </w:rPr>
       </w:pPr>
-      <w:r>
-        <w:rPr>
-          <w:rFonts w:ascii="Tahoma" w:eastAsia="Tahoma" w:hAnsi="Tahoma" w:cs="Tahoma"/>
-          <w:b/>
-          <w:color w:val="000000"/>
-          <w:sz w:val="24"/>
-        </w:rPr>
+    </w:p>
+    <w:p>
+      <w:pPr>
+        <w:spacing w:after="0" w:line="240" w:lineRule="auto"/>
+        <w:rPr>
+          <w:rFonts w:ascii="Tahoma" w:eastAsia="Tahoma" w:hAnsi="Tahoma" w:cs="Tahoma"/>
+          <w:color w:val="000000"/>
+          <w:sz w:val="24"/>
+        </w:rPr>
+      </w:pPr>
+    </w:p>
+    <w:p>
+      <w:pPr>
+        <w:spacing w:after="0" w:line="240" w:lineRule="auto"/>
+        <w:rPr>
+          <w:rFonts w:ascii="Tahoma" w:eastAsia="Tahoma" w:hAnsi="Tahoma" w:cs="Tahoma"/>
+          <w:color w:val="000000"/>
+          <w:sz w:val="24"/>
+        </w:rPr>
+      </w:pPr>
+    </w:p>
+    <w:p>
+      <w:pPr>
+        <w:spacing w:after="0" w:line="240" w:lineRule="auto"/>
+        <w:rPr>
+          <w:rFonts w:ascii="Tahoma" w:eastAsia="Tahoma" w:hAnsi="Tahoma" w:cs="Tahoma"/>
+          <w:color w:val="000000"/>
+          <w:sz w:val="24"/>
+        </w:rPr>
+      </w:pPr>
+    </w:p>
+    <w:p>
+      <w:pPr>
+        <w:spacing w:after="0" w:line="240" w:lineRule="auto"/>
+        <w:rPr>
+          <w:rFonts w:ascii="Tahoma" w:eastAsia="Tahoma" w:hAnsi="Tahoma" w:cs="Tahoma"/>
+          <w:color w:val="000000"/>
+          <w:sz w:val="24"/>
+        </w:rPr>
+      </w:pPr>
+    </w:p>
+    <w:p>
+      <w:pPr>
+        <w:spacing w:after="0" w:line="240" w:lineRule="auto"/>
+        <w:rPr>
+          <w:rFonts w:ascii="Tahoma" w:eastAsia="Tahoma" w:hAnsi="Tahoma" w:cs="Tahoma"/>
+          <w:color w:val="000000"/>
+          <w:sz w:val="24"/>
+        </w:rPr>
+      </w:pPr>
+    </w:p>
+    <w:p>
+      <w:pPr>
+        <w:spacing w:after="0" w:line="240" w:lineRule="auto"/>
+        <w:rPr>
+          <w:rFonts w:ascii="Tahoma" w:eastAsia="Tahoma" w:hAnsi="Tahoma" w:cs="Tahoma"/>
+          <w:color w:val="000000"/>
+          <w:sz w:val="24"/>
+        </w:rPr>
+      </w:pPr>
+    </w:p>
+    <w:p>
+      <w:pPr>
+        <w:spacing w:after="0" w:line="240" w:lineRule="auto"/>
+        <w:rPr>
+          <w:rFonts w:ascii="Tahoma" w:eastAsia="Tahoma" w:hAnsi="Tahoma" w:cs="Tahoma"/>
+          <w:color w:val="000000"/>
+          <w:sz w:val="24"/>
+        </w:rPr>
+      </w:pPr>
+    </w:p>
+    <w:p>
+      <w:pPr>
+        <w:spacing w:after="0" w:line="240" w:lineRule="auto"/>
+        <w:rPr>
+          <w:rFonts w:ascii="Tahoma" w:eastAsia="Tahoma" w:hAnsi="Tahoma" w:cs="Tahoma"/>
+          <w:color w:val="000000"/>
+          <w:sz w:val="24"/>
+        </w:rPr>
+      </w:pPr>
+      <w:r>
+        <w:rPr>
+          <w:rFonts w:ascii="Tahoma" w:eastAsia="Tahoma" w:hAnsi="Tahoma" w:cs="Tahoma"/>
+          <w:b/>
+          <w:color w:val="000000"/>
+          <w:sz w:val="24"/>
+        </w:rPr>
+        <w:lastRenderedPageBreak/>
         <w:t xml:space="preserve">3.3 </w:t>
       </w:r>
       <w:proofErr w:type="spellStart"/>
@@ -6901,6 +6964,16 @@
         </w:rPr>
         <w:t xml:space="preserve">. </w:t>
       </w:r>
+    </w:p>
+    <w:p>
+      <w:pPr>
+        <w:spacing w:after="0" w:line="240" w:lineRule="auto"/>
+        <w:rPr>
+          <w:rFonts w:ascii="Tahoma" w:eastAsia="Tahoma" w:hAnsi="Tahoma" w:cs="Tahoma"/>
+          <w:color w:val="000000"/>
+          <w:sz w:val="24"/>
+        </w:rPr>
+      </w:pPr>
     </w:p>
     <w:p>
       <w:pPr>
@@ -6993,7 +7066,6 @@
           <w:color w:val="000000"/>
           <w:sz w:val="24"/>
         </w:rPr>
-        <w:lastRenderedPageBreak/>
         <w:t>3.4</w:t>
       </w:r>
       <w:r>
@@ -7142,39 +7214,7 @@
           <w:color w:val="000000"/>
           <w:sz w:val="24"/>
         </w:rPr>
-        <w:t>bashk</w:t>
-      </w:r>
-      <w:r>
-        <w:rPr>
-          <w:rFonts w:ascii="Tahoma" w:eastAsia="Tahoma" w:hAnsi="Tahoma" w:cs="Tahoma"/>
-          <w:color w:val="000000"/>
-          <w:sz w:val="24"/>
-        </w:rPr>
-        <w:t>ë</w:t>
-      </w:r>
-      <w:r>
-        <w:rPr>
-          <w:rFonts w:ascii="Tahoma" w:eastAsia="Tahoma" w:hAnsi="Tahoma" w:cs="Tahoma"/>
-          <w:color w:val="000000"/>
-          <w:sz w:val="24"/>
-        </w:rPr>
-        <w:t>ting</w:t>
-      </w:r>
-      <w:r>
-        <w:rPr>
-          <w:rFonts w:ascii="Tahoma" w:eastAsia="Tahoma" w:hAnsi="Tahoma" w:cs="Tahoma"/>
-          <w:color w:val="000000"/>
-          <w:sz w:val="24"/>
-        </w:rPr>
-        <w:t>ë</w:t>
-      </w:r>
-      <w:r>
-        <w:rPr>
-          <w:rFonts w:ascii="Tahoma" w:eastAsia="Tahoma" w:hAnsi="Tahoma" w:cs="Tahoma"/>
-          <w:color w:val="000000"/>
-          <w:sz w:val="24"/>
-        </w:rPr>
-        <w:t>lloret</w:t>
+        <w:t>bashkëtingëlloret</w:t>
       </w:r>
       <w:proofErr w:type="spellEnd"/>
       <w:r>
@@ -7296,6 +7336,14 @@
         <w:t xml:space="preserve"> input.</w:t>
       </w:r>
       <w:proofErr w:type="gramEnd"/>
+    </w:p>
+    <w:p>
+      <w:pPr>
+        <w:spacing w:after="0" w:line="240" w:lineRule="auto"/>
+        <w:rPr>
+          <w:rFonts w:ascii="Tahoma" w:eastAsia="Tahoma" w:hAnsi="Tahoma" w:cs="Tahoma"/>
+        </w:rPr>
+      </w:pPr>
     </w:p>
     <w:p>
       <w:pPr>
@@ -7683,6 +7731,46 @@
           <w:sz w:val="24"/>
         </w:rPr>
       </w:pPr>
+    </w:p>
+    <w:p>
+      <w:pPr>
+        <w:spacing w:after="0" w:line="240" w:lineRule="auto"/>
+        <w:rPr>
+          <w:rFonts w:ascii="Tahoma" w:eastAsia="Tahoma" w:hAnsi="Tahoma" w:cs="Tahoma"/>
+          <w:color w:val="000000"/>
+          <w:sz w:val="24"/>
+        </w:rPr>
+      </w:pPr>
+    </w:p>
+    <w:p>
+      <w:pPr>
+        <w:spacing w:after="0" w:line="240" w:lineRule="auto"/>
+        <w:rPr>
+          <w:rFonts w:ascii="Tahoma" w:eastAsia="Tahoma" w:hAnsi="Tahoma" w:cs="Tahoma"/>
+          <w:color w:val="000000"/>
+          <w:sz w:val="24"/>
+        </w:rPr>
+      </w:pPr>
+    </w:p>
+    <w:p>
+      <w:pPr>
+        <w:spacing w:after="0" w:line="240" w:lineRule="auto"/>
+        <w:rPr>
+          <w:rFonts w:ascii="Tahoma" w:eastAsia="Tahoma" w:hAnsi="Tahoma" w:cs="Tahoma"/>
+          <w:color w:val="000000"/>
+          <w:sz w:val="24"/>
+        </w:rPr>
+      </w:pPr>
+    </w:p>
+    <w:p>
+      <w:pPr>
+        <w:spacing w:after="0" w:line="240" w:lineRule="auto"/>
+        <w:rPr>
+          <w:rFonts w:ascii="Tahoma" w:eastAsia="Tahoma" w:hAnsi="Tahoma" w:cs="Tahoma"/>
+          <w:color w:val="000000"/>
+          <w:sz w:val="24"/>
+        </w:rPr>
+      </w:pPr>
       <w:proofErr w:type="gramStart"/>
       <w:r>
         <w:rPr>
@@ -7691,6 +7779,7 @@
           <w:color w:val="000000"/>
           <w:sz w:val="24"/>
         </w:rPr>
+        <w:lastRenderedPageBreak/>
         <w:t xml:space="preserve">3.6 </w:t>
       </w:r>
       <w:proofErr w:type="spellStart"/>
@@ -7990,7 +8079,6 @@
           <w:color w:val="000000"/>
           <w:sz w:val="24"/>
         </w:rPr>
-        <w:lastRenderedPageBreak/>
         <w:t xml:space="preserve">3.7 </w:t>
       </w:r>
       <w:proofErr w:type="spellStart"/>
@@ -8481,17 +8569,19 @@
           <w:color w:val="000000"/>
           <w:sz w:val="24"/>
         </w:rPr>
-        <w:t xml:space="preserve"> 4</w:t>
-      </w:r>
-      <w:r>
-        <w:rPr>
-          <w:rFonts w:ascii="Tahoma" w:eastAsia="Tahoma" w:hAnsi="Tahoma" w:cs="Tahoma"/>
-          <w:color w:val="000000"/>
-          <w:sz w:val="24"/>
-        </w:rPr>
-        <w:t>9.</w:t>
+        <w:t xml:space="preserve"> 49.</w:t>
       </w:r>
       <w:proofErr w:type="gramEnd"/>
+    </w:p>
+    <w:p>
+      <w:pPr>
+        <w:spacing w:after="0" w:line="240" w:lineRule="auto"/>
+        <w:rPr>
+          <w:rFonts w:ascii="Tahoma" w:eastAsia="Tahoma" w:hAnsi="Tahoma" w:cs="Tahoma"/>
+          <w:color w:val="000000"/>
+          <w:sz w:val="24"/>
+        </w:rPr>
+      </w:pPr>
     </w:p>
     <w:p>
       <w:pPr>
@@ -8580,6 +8670,7 @@
           <w:color w:val="000000"/>
           <w:sz w:val="24"/>
         </w:rPr>
+        <w:lastRenderedPageBreak/>
         <w:t xml:space="preserve">3.9 </w:t>
       </w:r>
       <w:proofErr w:type="spellStart"/>
@@ -8627,15 +8718,7 @@
           <w:color w:val="000000"/>
           <w:sz w:val="24"/>
         </w:rPr>
-        <w:t xml:space="preserve"> Fibonacci</w:t>
-      </w:r>
-      <w:r>
-        <w:rPr>
-          <w:rFonts w:ascii="Tahoma" w:eastAsia="Tahoma" w:hAnsi="Tahoma" w:cs="Tahoma"/>
-          <w:color w:val="000000"/>
-          <w:sz w:val="24"/>
-        </w:rPr>
-        <w:t xml:space="preserve"> i </w:t>
+        <w:t xml:space="preserve"> Fibonacci i </w:t>
       </w:r>
       <w:proofErr w:type="spellStart"/>
       <w:r>
@@ -8818,6 +8901,16 @@
         <w:t>.</w:t>
       </w:r>
       <w:proofErr w:type="gramEnd"/>
+    </w:p>
+    <w:p>
+      <w:pPr>
+        <w:spacing w:after="0" w:line="240" w:lineRule="auto"/>
+        <w:rPr>
+          <w:rFonts w:ascii="Tahoma" w:eastAsia="Tahoma" w:hAnsi="Tahoma" w:cs="Tahoma"/>
+          <w:color w:val="000000"/>
+          <w:sz w:val="24"/>
+        </w:rPr>
+      </w:pPr>
     </w:p>
     <w:p>
       <w:pPr>
@@ -8939,7 +9032,6 @@
           <w:color w:val="000000"/>
           <w:sz w:val="24"/>
         </w:rPr>
-        <w:lastRenderedPageBreak/>
         <w:br/>
       </w:r>
       <w:r>
@@ -9083,6 +9175,16 @@
         </w:rPr>
         <w:t>.</w:t>
       </w:r>
+    </w:p>
+    <w:p>
+      <w:pPr>
+        <w:spacing w:after="0" w:line="240" w:lineRule="auto"/>
+        <w:rPr>
+          <w:rFonts w:ascii="Tahoma" w:eastAsia="Tahoma" w:hAnsi="Tahoma" w:cs="Tahoma"/>
+          <w:color w:val="000000"/>
+          <w:sz w:val="24"/>
+        </w:rPr>
+      </w:pPr>
     </w:p>
     <w:p>
       <w:pPr>
@@ -9311,6 +9413,16 @@
           <w:sz w:val="24"/>
         </w:rPr>
       </w:pPr>
+    </w:p>
+    <w:p>
+      <w:pPr>
+        <w:spacing w:after="0" w:line="240" w:lineRule="auto"/>
+        <w:rPr>
+          <w:rFonts w:ascii="Tahoma" w:eastAsia="Tahoma" w:hAnsi="Tahoma" w:cs="Tahoma"/>
+          <w:color w:val="000000"/>
+          <w:sz w:val="24"/>
+        </w:rPr>
+      </w:pPr>
       <w:r>
         <w:rPr>
           <w:rFonts w:ascii="Tahoma" w:eastAsia="Tahoma" w:hAnsi="Tahoma" w:cs="Tahoma"/>
@@ -9395,6 +9507,7 @@
           <w:color w:val="000000"/>
           <w:sz w:val="24"/>
         </w:rPr>
+        <w:lastRenderedPageBreak/>
         <w:t xml:space="preserve">3.11 </w:t>
       </w:r>
       <w:proofErr w:type="spellStart"/>
@@ -9515,15 +9628,7 @@
           <w:color w:val="000000"/>
           <w:sz w:val="24"/>
         </w:rPr>
-        <w:t>nj</w:t>
-      </w:r>
-      <w:r>
-        <w:rPr>
-          <w:rFonts w:ascii="Tahoma" w:eastAsia="Tahoma" w:hAnsi="Tahoma" w:cs="Tahoma"/>
-          <w:color w:val="000000"/>
-          <w:sz w:val="24"/>
-        </w:rPr>
-        <w:t>ë</w:t>
+        <w:t>një</w:t>
       </w:r>
       <w:proofErr w:type="spellEnd"/>
       <w:r>
@@ -9552,6 +9657,16 @@
         </w:rPr>
         <w:t>.</w:t>
       </w:r>
+    </w:p>
+    <w:p>
+      <w:pPr>
+        <w:spacing w:after="0" w:line="240" w:lineRule="auto"/>
+        <w:rPr>
+          <w:rFonts w:ascii="Tahoma" w:eastAsia="Tahoma" w:hAnsi="Tahoma" w:cs="Tahoma"/>
+          <w:color w:val="000000"/>
+          <w:sz w:val="24"/>
+        </w:rPr>
+      </w:pPr>
     </w:p>
     <w:p>
       <w:pPr>
@@ -9618,8 +9733,6 @@
           </wp:inline>
         </w:drawing>
       </w:r>
-      <w:bookmarkStart w:id="0" w:name="_GoBack"/>
-      <w:bookmarkEnd w:id="0"/>
     </w:p>
     <w:p>
       <w:pPr>

--- a/Raporti.docx
+++ b/Raporti.docx
@@ -233,7 +233,7 @@
           <v:rect id="rectole0000000000" o:spid="_x0000_i1025" style="width:209.25pt;height:237pt" o:ole="" o:preferrelative="t" stroked="f">
             <v:imagedata r:id="rId7" o:title=""/>
           </v:rect>
-          <o:OLEObject Type="Embed" ProgID="StaticMetafile" ShapeID="rectole0000000000" DrawAspect="Content" ObjectID="_1617789845" r:id="rId8"/>
+          <o:OLEObject Type="Embed" ProgID="StaticMetafile" ShapeID="rectole0000000000" DrawAspect="Content" ObjectID="_1617790537" r:id="rId8"/>
         </w:object>
       </w:r>
     </w:p>
@@ -338,8 +338,6 @@
         </w:rPr>
         <w:br/>
       </w:r>
-      <w:bookmarkStart w:id="0" w:name="_GoBack"/>
-      <w:bookmarkEnd w:id="0"/>
       <w:proofErr w:type="spellStart"/>
       <w:r>
         <w:rPr>
@@ -6198,7 +6196,16 @@
           <w:color w:val="000000"/>
           <w:sz w:val="24"/>
         </w:rPr>
-        <w:t xml:space="preserve">3.2 </w:t>
+        <w:t>3.1</w:t>
+      </w:r>
+      <w:r>
+        <w:rPr>
+          <w:rFonts w:ascii="Tahoma" w:eastAsia="Tahoma" w:hAnsi="Tahoma" w:cs="Tahoma"/>
+          <w:b/>
+          <w:color w:val="000000"/>
+          <w:sz w:val="24"/>
+        </w:rPr>
+        <w:t xml:space="preserve"> </w:t>
       </w:r>
       <w:proofErr w:type="spellStart"/>
       <w:r>
@@ -6307,24 +6314,19 @@
     </w:p>
     <w:p>
       <w:pPr>
+        <w:keepNext/>
         <w:spacing w:after="0" w:line="240" w:lineRule="auto"/>
-        <w:rPr>
-          <w:rFonts w:ascii="Tahoma" w:eastAsia="Tahoma" w:hAnsi="Tahoma" w:cs="Tahoma"/>
-          <w:b/>
+      </w:pPr>
+      <w:r>
+        <w:rPr>
+          <w:rFonts w:ascii="Tahoma" w:eastAsia="Tahoma" w:hAnsi="Tahoma" w:cs="Tahoma"/>
+          <w:b/>
+          <w:noProof/>
           <w:color w:val="000000"/>
           <w:sz w:val="28"/>
         </w:rPr>
-      </w:pPr>
-      <w:r>
-        <w:rPr>
-          <w:rFonts w:ascii="Tahoma" w:eastAsia="Tahoma" w:hAnsi="Tahoma" w:cs="Tahoma"/>
-          <w:b/>
-          <w:noProof/>
-          <w:color w:val="000000"/>
-          <w:sz w:val="28"/>
-        </w:rPr>
         <w:drawing>
-          <wp:inline distT="0" distB="0" distL="0" distR="0">
+          <wp:inline distT="0" distB="0" distL="0" distR="0" wp14:anchorId="38132B03" wp14:editId="5265E3C3">
             <wp:extent cx="3390900" cy="2752725"/>
             <wp:effectExtent l="0" t="0" r="0" b="9525"/>
             <wp:docPr id="2" name="Picture 2"/>
@@ -6375,6 +6377,73 @@
     </w:p>
     <w:p>
       <w:pPr>
+        <w:pStyle w:val="Caption"/>
+        <w:rPr>
+          <w:rFonts w:ascii="Tahoma" w:eastAsia="Tahoma" w:hAnsi="Tahoma" w:cs="Tahoma"/>
+          <w:b w:val="0"/>
+          <w:color w:val="000000"/>
+          <w:sz w:val="28"/>
+        </w:rPr>
+      </w:pPr>
+      <w:r>
+        <w:t xml:space="preserve">Figure 1: </w:t>
+      </w:r>
+      <w:proofErr w:type="spellStart"/>
+      <w:r>
+        <w:t>Pamja</w:t>
+      </w:r>
+      <w:proofErr w:type="spellEnd"/>
+      <w:r>
+        <w:t xml:space="preserve"> </w:t>
+      </w:r>
+      <w:proofErr w:type="spellStart"/>
+      <w:r>
+        <w:t>pasi</w:t>
+      </w:r>
+      <w:proofErr w:type="spellEnd"/>
+      <w:r>
+        <w:t xml:space="preserve"> </w:t>
+      </w:r>
+      <w:proofErr w:type="spellStart"/>
+      <w:r>
+        <w:t>q</w:t>
+      </w:r>
+      <w:r>
+        <w:t>ë</w:t>
+      </w:r>
+      <w:proofErr w:type="spellEnd"/>
+      <w:r>
+        <w:t xml:space="preserve"> </w:t>
+      </w:r>
+      <w:proofErr w:type="spellStart"/>
+      <w:r>
+        <w:t>klienti</w:t>
+      </w:r>
+      <w:proofErr w:type="spellEnd"/>
+      <w:r>
+        <w:t xml:space="preserve"> </w:t>
+      </w:r>
+      <w:proofErr w:type="spellStart"/>
+      <w:proofErr w:type="gramStart"/>
+      <w:r>
+        <w:t>te</w:t>
+      </w:r>
+      <w:proofErr w:type="spellEnd"/>
+      <w:proofErr w:type="gramEnd"/>
+      <w:r>
+        <w:t xml:space="preserve"> </w:t>
+      </w:r>
+      <w:proofErr w:type="spellStart"/>
+      <w:r>
+        <w:t>lidhet</w:t>
+      </w:r>
+      <w:proofErr w:type="spellEnd"/>
+      <w:r>
+        <w:t xml:space="preserve"> me server.</w:t>
+      </w:r>
+    </w:p>
+    <w:p>
+      <w:pPr>
         <w:spacing w:after="0" w:line="240" w:lineRule="auto"/>
         <w:rPr>
           <w:rFonts w:ascii="Tahoma" w:eastAsia="Tahoma" w:hAnsi="Tahoma" w:cs="Tahoma"/>
@@ -6553,12 +6622,8 @@
     </w:p>
     <w:p>
       <w:pPr>
+        <w:keepNext/>
         <w:spacing w:after="0" w:line="240" w:lineRule="auto"/>
-        <w:rPr>
-          <w:rFonts w:ascii="Tahoma" w:eastAsia="Tahoma" w:hAnsi="Tahoma" w:cs="Tahoma"/>
-          <w:color w:val="000000"/>
-          <w:sz w:val="24"/>
-        </w:rPr>
       </w:pPr>
       <w:r>
         <w:rPr>
@@ -6568,7 +6633,7 @@
           <w:sz w:val="24"/>
         </w:rPr>
         <w:drawing>
-          <wp:inline distT="0" distB="0" distL="0" distR="0">
+          <wp:inline distT="0" distB="0" distL="0" distR="0" wp14:anchorId="6FEE11FB" wp14:editId="1B34B170">
             <wp:extent cx="3133725" cy="1466850"/>
             <wp:effectExtent l="0" t="0" r="9525" b="0"/>
             <wp:docPr id="1" name="Picture 1"/>
@@ -6619,6 +6684,73 @@
     </w:p>
     <w:p>
       <w:pPr>
+        <w:pStyle w:val="Caption"/>
+        <w:rPr>
+          <w:rFonts w:ascii="Tahoma" w:eastAsia="Tahoma" w:hAnsi="Tahoma" w:cs="Tahoma"/>
+          <w:color w:val="000000"/>
+          <w:sz w:val="24"/>
+        </w:rPr>
+      </w:pPr>
+      <w:r>
+        <w:t xml:space="preserve">Figure 2: </w:t>
+      </w:r>
+      <w:proofErr w:type="spellStart"/>
+      <w:r>
+        <w:t>Rezultati</w:t>
+      </w:r>
+      <w:proofErr w:type="spellEnd"/>
+      <w:r>
+        <w:t xml:space="preserve"> pas </w:t>
+      </w:r>
+      <w:proofErr w:type="spellStart"/>
+      <w:r>
+        <w:t>p</w:t>
+      </w:r>
+      <w:r>
+        <w:t>ë</w:t>
+      </w:r>
+      <w:r>
+        <w:t>rdorimit</w:t>
+      </w:r>
+      <w:proofErr w:type="spellEnd"/>
+      <w:r>
+        <w:t xml:space="preserve"> </w:t>
+      </w:r>
+      <w:proofErr w:type="spellStart"/>
+      <w:proofErr w:type="gramStart"/>
+      <w:r>
+        <w:t>te</w:t>
+      </w:r>
+      <w:proofErr w:type="spellEnd"/>
+      <w:proofErr w:type="gramEnd"/>
+      <w:r>
+        <w:t xml:space="preserve"> </w:t>
+      </w:r>
+      <w:proofErr w:type="spellStart"/>
+      <w:r>
+        <w:t>metod</w:t>
+      </w:r>
+      <w:r>
+        <w:t>ë</w:t>
+      </w:r>
+      <w:r>
+        <w:t>s</w:t>
+      </w:r>
+      <w:proofErr w:type="spellEnd"/>
+      <w:r>
+        <w:t xml:space="preserve"> </w:t>
+      </w:r>
+      <w:proofErr w:type="spellStart"/>
+      <w:r>
+        <w:t>IPAdresa</w:t>
+      </w:r>
+      <w:proofErr w:type="spellEnd"/>
+      <w:r>
+        <w:t>.</w:t>
+      </w:r>
+    </w:p>
+    <w:p>
+      <w:pPr>
         <w:spacing w:after="0" w:line="240" w:lineRule="auto"/>
         <w:rPr>
           <w:rFonts w:ascii="Tahoma" w:eastAsia="Tahoma" w:hAnsi="Tahoma" w:cs="Tahoma"/>
@@ -6723,7 +6855,6 @@
           <w:color w:val="000000"/>
           <w:sz w:val="24"/>
         </w:rPr>
-        <w:lastRenderedPageBreak/>
         <w:t xml:space="preserve">3.3 </w:t>
       </w:r>
       <w:proofErr w:type="spellStart"/>
@@ -6756,6 +6887,8 @@
         </w:rPr>
         <w:t>nrPortit</w:t>
       </w:r>
+      <w:bookmarkStart w:id="0" w:name="_GoBack"/>
+      <w:bookmarkEnd w:id="0"/>
       <w:proofErr w:type="spellEnd"/>
       <w:r>
         <w:rPr>
@@ -6977,12 +7110,8 @@
     </w:p>
     <w:p>
       <w:pPr>
+        <w:keepNext/>
         <w:spacing w:after="0" w:line="240" w:lineRule="auto"/>
-        <w:rPr>
-          <w:rFonts w:ascii="Tahoma" w:eastAsia="Tahoma" w:hAnsi="Tahoma" w:cs="Tahoma"/>
-          <w:color w:val="000000"/>
-          <w:sz w:val="24"/>
-        </w:rPr>
       </w:pPr>
       <w:r>
         <w:rPr>
@@ -6992,7 +7121,7 @@
           <w:sz w:val="24"/>
         </w:rPr>
         <w:drawing>
-          <wp:inline distT="0" distB="0" distL="0" distR="0">
+          <wp:inline distT="0" distB="0" distL="0" distR="0" wp14:anchorId="3981E806" wp14:editId="47AEF1EA">
             <wp:extent cx="3095625" cy="1600200"/>
             <wp:effectExtent l="0" t="0" r="9525" b="0"/>
             <wp:docPr id="8" name="Picture 8"/>
@@ -7043,6 +7172,61 @@
     </w:p>
     <w:p>
       <w:pPr>
+        <w:pStyle w:val="Caption"/>
+        <w:rPr>
+          <w:rFonts w:ascii="Tahoma" w:eastAsia="Tahoma" w:hAnsi="Tahoma" w:cs="Tahoma"/>
+          <w:color w:val="000000"/>
+          <w:sz w:val="24"/>
+        </w:rPr>
+      </w:pPr>
+      <w:r>
+        <w:t xml:space="preserve">Figure 3: </w:t>
+      </w:r>
+      <w:proofErr w:type="spellStart"/>
+      <w:r>
+        <w:t>Rezultati</w:t>
+      </w:r>
+      <w:proofErr w:type="spellEnd"/>
+      <w:r>
+        <w:t xml:space="preserve"> pas </w:t>
+      </w:r>
+      <w:proofErr w:type="spellStart"/>
+      <w:r>
+        <w:t>perdorimit</w:t>
+      </w:r>
+      <w:proofErr w:type="spellEnd"/>
+      <w:r>
+        <w:t xml:space="preserve"> </w:t>
+      </w:r>
+      <w:proofErr w:type="spellStart"/>
+      <w:proofErr w:type="gramStart"/>
+      <w:r>
+        <w:t>te</w:t>
+      </w:r>
+      <w:proofErr w:type="spellEnd"/>
+      <w:proofErr w:type="gramEnd"/>
+      <w:r>
+        <w:t xml:space="preserve"> </w:t>
+      </w:r>
+      <w:proofErr w:type="spellStart"/>
+      <w:r>
+        <w:t>metodes</w:t>
+      </w:r>
+      <w:proofErr w:type="spellEnd"/>
+      <w:r>
+        <w:t xml:space="preserve"> </w:t>
+      </w:r>
+      <w:proofErr w:type="spellStart"/>
+      <w:r>
+        <w:t>nrPortit</w:t>
+      </w:r>
+      <w:proofErr w:type="spellEnd"/>
+      <w:r>
+        <w:t>.</w:t>
+      </w:r>
+    </w:p>
+    <w:p>
+      <w:pPr>
         <w:spacing w:after="0" w:line="240" w:lineRule="auto"/>
         <w:rPr>
           <w:rFonts w:ascii="Tahoma" w:eastAsia="Tahoma" w:hAnsi="Tahoma" w:cs="Tahoma"/>
@@ -7347,10 +7531,8 @@
     </w:p>
     <w:p>
       <w:pPr>
+        <w:keepNext/>
         <w:spacing w:after="0" w:line="240" w:lineRule="auto"/>
-        <w:rPr>
-          <w:rFonts w:ascii="Tahoma" w:eastAsia="Tahoma" w:hAnsi="Tahoma" w:cs="Tahoma"/>
-        </w:rPr>
       </w:pPr>
       <w:r>
         <w:rPr>
@@ -7358,7 +7540,7 @@
           <w:noProof/>
         </w:rPr>
         <w:drawing>
-          <wp:inline distT="0" distB="0" distL="0" distR="0">
+          <wp:inline distT="0" distB="0" distL="0" distR="0" wp14:anchorId="4EDE760F" wp14:editId="4763F0EB">
             <wp:extent cx="3733800" cy="1647825"/>
             <wp:effectExtent l="0" t="0" r="0" b="9525"/>
             <wp:docPr id="9" name="Picture 9"/>
@@ -7409,6 +7591,62 @@
     </w:p>
     <w:p>
       <w:pPr>
+        <w:pStyle w:val="Caption"/>
+        <w:rPr>
+          <w:rFonts w:ascii="Tahoma" w:eastAsia="Tahoma" w:hAnsi="Tahoma" w:cs="Tahoma"/>
+        </w:rPr>
+      </w:pPr>
+      <w:r>
+        <w:t xml:space="preserve">Figure4: </w:t>
+      </w:r>
+      <w:proofErr w:type="spellStart"/>
+      <w:r>
+        <w:t>Rezultati</w:t>
+      </w:r>
+      <w:proofErr w:type="spellEnd"/>
+      <w:r>
+        <w:t xml:space="preserve"> pas</w:t>
+      </w:r>
+      <w:r>
+        <w:t xml:space="preserve"> </w:t>
+      </w:r>
+      <w:proofErr w:type="spellStart"/>
+      <w:r>
+        <w:t>perdorimit</w:t>
+      </w:r>
+      <w:proofErr w:type="spellEnd"/>
+      <w:r>
+        <w:t xml:space="preserve"> </w:t>
+      </w:r>
+      <w:proofErr w:type="spellStart"/>
+      <w:proofErr w:type="gramStart"/>
+      <w:r>
+        <w:t>te</w:t>
+      </w:r>
+      <w:proofErr w:type="spellEnd"/>
+      <w:proofErr w:type="gramEnd"/>
+      <w:r>
+        <w:t xml:space="preserve"> </w:t>
+      </w:r>
+      <w:proofErr w:type="spellStart"/>
+      <w:r>
+        <w:t>metodes</w:t>
+      </w:r>
+      <w:proofErr w:type="spellEnd"/>
+      <w:r>
+        <w:t xml:space="preserve"> </w:t>
+      </w:r>
+      <w:proofErr w:type="spellStart"/>
+      <w:r>
+        <w:t>Bashketingelloret</w:t>
+      </w:r>
+      <w:proofErr w:type="spellEnd"/>
+      <w:r>
+        <w:t>.</w:t>
+      </w:r>
+    </w:p>
+    <w:p>
+      <w:pPr>
         <w:spacing w:after="0" w:line="240" w:lineRule="auto"/>
         <w:rPr>
           <w:rFonts w:ascii="Tahoma" w:eastAsia="Tahoma" w:hAnsi="Tahoma" w:cs="Tahoma"/>
@@ -7648,12 +7886,8 @@
     </w:p>
     <w:p>
       <w:pPr>
+        <w:keepNext/>
         <w:spacing w:after="0" w:line="240" w:lineRule="auto"/>
-        <w:rPr>
-          <w:rFonts w:ascii="Tahoma" w:eastAsia="Tahoma" w:hAnsi="Tahoma" w:cs="Tahoma"/>
-          <w:color w:val="000000"/>
-          <w:sz w:val="24"/>
-        </w:rPr>
       </w:pPr>
       <w:r>
         <w:rPr>
@@ -7663,7 +7897,7 @@
           <w:sz w:val="24"/>
         </w:rPr>
         <w:drawing>
-          <wp:inline distT="0" distB="0" distL="0" distR="0">
+          <wp:inline distT="0" distB="0" distL="0" distR="0" wp14:anchorId="4AFE1297" wp14:editId="101BFA82">
             <wp:extent cx="3114675" cy="1685925"/>
             <wp:effectExtent l="0" t="0" r="9525" b="9525"/>
             <wp:docPr id="10" name="Picture 10"/>
@@ -7714,6 +7948,73 @@
     </w:p>
     <w:p>
       <w:pPr>
+        <w:pStyle w:val="Caption"/>
+        <w:rPr>
+          <w:rFonts w:ascii="Tahoma" w:eastAsia="Tahoma" w:hAnsi="Tahoma" w:cs="Tahoma"/>
+          <w:color w:val="000000"/>
+          <w:sz w:val="24"/>
+        </w:rPr>
+      </w:pPr>
+      <w:r>
+        <w:t xml:space="preserve">Figure </w:t>
+      </w:r>
+      <w:proofErr w:type="gramStart"/>
+      <w:r>
+        <w:t xml:space="preserve">5 </w:t>
+      </w:r>
+      <w:r>
+        <w:t>:</w:t>
+      </w:r>
+      <w:proofErr w:type="gramEnd"/>
+      <w:r>
+        <w:t xml:space="preserve"> </w:t>
+      </w:r>
+      <w:proofErr w:type="spellStart"/>
+      <w:r>
+        <w:t>Rezultati</w:t>
+      </w:r>
+      <w:proofErr w:type="spellEnd"/>
+      <w:r>
+        <w:t xml:space="preserve"> pas</w:t>
+      </w:r>
+      <w:r>
+        <w:t xml:space="preserve"> </w:t>
+      </w:r>
+      <w:proofErr w:type="spellStart"/>
+      <w:r>
+        <w:t>perdorimit</w:t>
+      </w:r>
+      <w:proofErr w:type="spellEnd"/>
+      <w:r>
+        <w:t xml:space="preserve"> </w:t>
+      </w:r>
+      <w:proofErr w:type="spellStart"/>
+      <w:r>
+        <w:t>te</w:t>
+      </w:r>
+      <w:proofErr w:type="spellEnd"/>
+      <w:r>
+        <w:t xml:space="preserve"> </w:t>
+      </w:r>
+      <w:proofErr w:type="spellStart"/>
+      <w:r>
+        <w:t>metodes</w:t>
+      </w:r>
+      <w:proofErr w:type="spellEnd"/>
+      <w:r>
+        <w:t xml:space="preserve"> </w:t>
+      </w:r>
+      <w:proofErr w:type="spellStart"/>
+      <w:r>
+        <w:t>Printimi</w:t>
+      </w:r>
+      <w:proofErr w:type="spellEnd"/>
+      <w:r>
+        <w:t>.</w:t>
+      </w:r>
+    </w:p>
+    <w:p>
+      <w:pPr>
         <w:spacing w:after="0" w:line="240" w:lineRule="auto"/>
         <w:rPr>
           <w:rFonts w:ascii="Tahoma" w:eastAsia="Tahoma" w:hAnsi="Tahoma" w:cs="Tahoma"/>
@@ -7779,7 +8080,6 @@
           <w:color w:val="000000"/>
           <w:sz w:val="24"/>
         </w:rPr>
-        <w:lastRenderedPageBreak/>
         <w:t xml:space="preserve">3.6 </w:t>
       </w:r>
       <w:proofErr w:type="spellStart"/>
@@ -7944,12 +8244,8 @@
     </w:p>
     <w:p>
       <w:pPr>
+        <w:keepNext/>
         <w:spacing w:after="0" w:line="240" w:lineRule="auto"/>
-        <w:rPr>
-          <w:rFonts w:ascii="Tahoma" w:eastAsia="Tahoma" w:hAnsi="Tahoma" w:cs="Tahoma"/>
-          <w:color w:val="000000"/>
-          <w:sz w:val="24"/>
-        </w:rPr>
       </w:pPr>
       <w:r>
         <w:rPr>
@@ -7959,7 +8255,7 @@
           <w:sz w:val="24"/>
         </w:rPr>
         <w:drawing>
-          <wp:inline distT="0" distB="0" distL="0" distR="0">
+          <wp:inline distT="0" distB="0" distL="0" distR="0" wp14:anchorId="0CBE4EB4" wp14:editId="7BDE19A4">
             <wp:extent cx="3743325" cy="1628775"/>
             <wp:effectExtent l="0" t="0" r="9525" b="9525"/>
             <wp:docPr id="11" name="Picture 11"/>
@@ -8010,6 +8306,70 @@
     </w:p>
     <w:p>
       <w:pPr>
+        <w:pStyle w:val="Caption"/>
+        <w:rPr>
+          <w:rFonts w:ascii="Tahoma" w:eastAsia="Tahoma" w:hAnsi="Tahoma" w:cs="Tahoma"/>
+          <w:color w:val="000000"/>
+          <w:sz w:val="24"/>
+        </w:rPr>
+      </w:pPr>
+      <w:r>
+        <w:t xml:space="preserve">Figure </w:t>
+      </w:r>
+      <w:proofErr w:type="gramStart"/>
+      <w:r>
+        <w:t xml:space="preserve">6 </w:t>
+      </w:r>
+      <w:r>
+        <w:t>:</w:t>
+      </w:r>
+      <w:proofErr w:type="spellStart"/>
+      <w:r>
+        <w:t>Rezultati</w:t>
+      </w:r>
+      <w:proofErr w:type="spellEnd"/>
+      <w:proofErr w:type="gramEnd"/>
+      <w:r>
+        <w:t xml:space="preserve"> pas</w:t>
+      </w:r>
+      <w:r>
+        <w:t xml:space="preserve"> </w:t>
+      </w:r>
+      <w:proofErr w:type="spellStart"/>
+      <w:r>
+        <w:t>perdorimit</w:t>
+      </w:r>
+      <w:proofErr w:type="spellEnd"/>
+      <w:r>
+        <w:t xml:space="preserve"> </w:t>
+      </w:r>
+      <w:proofErr w:type="spellStart"/>
+      <w:r>
+        <w:t>te</w:t>
+      </w:r>
+      <w:proofErr w:type="spellEnd"/>
+      <w:r>
+        <w:t xml:space="preserve"> </w:t>
+      </w:r>
+      <w:proofErr w:type="spellStart"/>
+      <w:r>
+        <w:t>metodes</w:t>
+      </w:r>
+      <w:proofErr w:type="spellEnd"/>
+      <w:r>
+        <w:t xml:space="preserve"> </w:t>
+      </w:r>
+      <w:proofErr w:type="spellStart"/>
+      <w:r>
+        <w:t>EmriIKompjuterit</w:t>
+      </w:r>
+      <w:proofErr w:type="spellEnd"/>
+      <w:r>
+        <w:t>.</w:t>
+      </w:r>
+    </w:p>
+    <w:p>
+      <w:pPr>
         <w:spacing w:after="0" w:line="240" w:lineRule="auto"/>
         <w:rPr>
           <w:rFonts w:ascii="Tahoma" w:eastAsia="Tahoma" w:hAnsi="Tahoma" w:cs="Tahoma"/>
@@ -8315,12 +8675,8 @@
     </w:p>
     <w:p>
       <w:pPr>
+        <w:keepNext/>
         <w:spacing w:after="0" w:line="240" w:lineRule="auto"/>
-        <w:rPr>
-          <w:rFonts w:ascii="Tahoma" w:eastAsia="Tahoma" w:hAnsi="Tahoma" w:cs="Tahoma"/>
-          <w:color w:val="000000"/>
-          <w:sz w:val="24"/>
-        </w:rPr>
       </w:pPr>
       <w:r>
         <w:rPr>
@@ -8330,7 +8686,7 @@
           <w:sz w:val="24"/>
         </w:rPr>
         <w:drawing>
-          <wp:inline distT="0" distB="0" distL="0" distR="0">
+          <wp:inline distT="0" distB="0" distL="0" distR="0" wp14:anchorId="7D1334C4" wp14:editId="64DC5071">
             <wp:extent cx="2838450" cy="1619250"/>
             <wp:effectExtent l="0" t="0" r="0" b="0"/>
             <wp:docPr id="12" name="Picture 12"/>
@@ -8381,6 +8737,59 @@
     </w:p>
     <w:p>
       <w:pPr>
+        <w:pStyle w:val="Caption"/>
+        <w:rPr>
+          <w:rFonts w:ascii="Tahoma" w:eastAsia="Tahoma" w:hAnsi="Tahoma" w:cs="Tahoma"/>
+          <w:color w:val="000000"/>
+          <w:sz w:val="24"/>
+        </w:rPr>
+      </w:pPr>
+      <w:r>
+        <w:t>Figure 7</w:t>
+      </w:r>
+      <w:proofErr w:type="gramStart"/>
+      <w:r>
+        <w:t>:Rezultati</w:t>
+      </w:r>
+      <w:proofErr w:type="gramEnd"/>
+      <w:r>
+        <w:t xml:space="preserve"> pas </w:t>
+      </w:r>
+      <w:proofErr w:type="spellStart"/>
+      <w:r>
+        <w:t>perdorimit</w:t>
+      </w:r>
+      <w:proofErr w:type="spellEnd"/>
+      <w:r>
+        <w:t xml:space="preserve"> </w:t>
+      </w:r>
+      <w:proofErr w:type="spellStart"/>
+      <w:r>
+        <w:t>te</w:t>
+      </w:r>
+      <w:proofErr w:type="spellEnd"/>
+      <w:r>
+        <w:t xml:space="preserve"> </w:t>
+      </w:r>
+      <w:proofErr w:type="spellStart"/>
+      <w:r>
+        <w:t>metodes</w:t>
+      </w:r>
+      <w:proofErr w:type="spellEnd"/>
+      <w:r>
+        <w:t xml:space="preserve"> </w:t>
+      </w:r>
+      <w:proofErr w:type="spellStart"/>
+      <w:r>
+        <w:t>Koha</w:t>
+      </w:r>
+      <w:proofErr w:type="spellEnd"/>
+      <w:r>
+        <w:t>.</w:t>
+      </w:r>
+    </w:p>
+    <w:p>
+      <w:pPr>
         <w:spacing w:after="0" w:line="240" w:lineRule="auto"/>
         <w:rPr>
           <w:rFonts w:ascii="Tahoma" w:eastAsia="Tahoma" w:hAnsi="Tahoma" w:cs="Tahoma"/>
@@ -8585,18 +8994,17 @@
     </w:p>
     <w:p>
       <w:pPr>
+        <w:keepNext/>
         <w:spacing w:after="0" w:line="240" w:lineRule="auto"/>
-        <w:rPr>
-          <w:rFonts w:ascii="Tahoma" w:eastAsia="Tahoma" w:hAnsi="Tahoma" w:cs="Tahoma"/>
-        </w:rPr>
       </w:pPr>
       <w:r>
         <w:rPr>
           <w:rFonts w:ascii="Tahoma" w:eastAsia="Tahoma" w:hAnsi="Tahoma" w:cs="Tahoma"/>
           <w:noProof/>
         </w:rPr>
+        <w:lastRenderedPageBreak/>
         <w:drawing>
-          <wp:inline distT="0" distB="0" distL="0" distR="0">
+          <wp:inline distT="0" distB="0" distL="0" distR="0" wp14:anchorId="32FFB91C" wp14:editId="176D4609">
             <wp:extent cx="2619375" cy="1657350"/>
             <wp:effectExtent l="0" t="0" r="9525" b="0"/>
             <wp:docPr id="13" name="Picture 13"/>
@@ -8647,6 +9055,52 @@
     </w:p>
     <w:p>
       <w:pPr>
+        <w:pStyle w:val="Caption"/>
+        <w:rPr>
+          <w:rFonts w:ascii="Tahoma" w:eastAsia="Tahoma" w:hAnsi="Tahoma" w:cs="Tahoma"/>
+        </w:rPr>
+      </w:pPr>
+      <w:r>
+        <w:t>Figure 8</w:t>
+      </w:r>
+      <w:proofErr w:type="gramStart"/>
+      <w:r>
+        <w:t>:Rezultati</w:t>
+      </w:r>
+      <w:proofErr w:type="gramEnd"/>
+      <w:r>
+        <w:t xml:space="preserve"> pas </w:t>
+      </w:r>
+      <w:proofErr w:type="spellStart"/>
+      <w:r>
+        <w:t>perdor</w:t>
+      </w:r>
+      <w:r>
+        <w:t>imit</w:t>
+      </w:r>
+      <w:proofErr w:type="spellEnd"/>
+      <w:r>
+        <w:t xml:space="preserve"> </w:t>
+      </w:r>
+      <w:proofErr w:type="spellStart"/>
+      <w:r>
+        <w:t>te</w:t>
+      </w:r>
+      <w:proofErr w:type="spellEnd"/>
+      <w:r>
+        <w:t xml:space="preserve"> </w:t>
+      </w:r>
+      <w:proofErr w:type="spellStart"/>
+      <w:r>
+        <w:t>metodes</w:t>
+      </w:r>
+      <w:proofErr w:type="spellEnd"/>
+      <w:r>
+        <w:t xml:space="preserve"> Loja.</w:t>
+      </w:r>
+    </w:p>
+    <w:p>
+      <w:pPr>
         <w:spacing w:after="0" w:line="240" w:lineRule="auto"/>
         <w:rPr>
           <w:rFonts w:ascii="Tahoma" w:eastAsia="Tahoma" w:hAnsi="Tahoma" w:cs="Tahoma"/>
@@ -8670,7 +9124,6 @@
           <w:color w:val="000000"/>
           <w:sz w:val="24"/>
         </w:rPr>
-        <w:lastRenderedPageBreak/>
         <w:t xml:space="preserve">3.9 </w:t>
       </w:r>
       <w:proofErr w:type="spellStart"/>
@@ -8914,10 +9367,8 @@
     </w:p>
     <w:p>
       <w:pPr>
+        <w:keepNext/>
         <w:spacing w:after="0" w:line="240" w:lineRule="auto"/>
-        <w:rPr>
-          <w:rFonts w:ascii="Tahoma" w:eastAsia="Tahoma" w:hAnsi="Tahoma" w:cs="Tahoma"/>
-        </w:rPr>
       </w:pPr>
       <w:r>
         <w:rPr>
@@ -8925,7 +9376,7 @@
           <w:noProof/>
         </w:rPr>
         <w:drawing>
-          <wp:inline distT="0" distB="0" distL="0" distR="0">
+          <wp:inline distT="0" distB="0" distL="0" distR="0" wp14:anchorId="2497FE63" wp14:editId="7606E22B">
             <wp:extent cx="2857500" cy="1666875"/>
             <wp:effectExtent l="0" t="0" r="0" b="9525"/>
             <wp:docPr id="14" name="Picture 14"/>
@@ -8976,6 +9427,52 @@
     </w:p>
     <w:p>
       <w:pPr>
+        <w:pStyle w:val="Caption"/>
+        <w:rPr>
+          <w:rFonts w:ascii="Tahoma" w:eastAsia="Tahoma" w:hAnsi="Tahoma" w:cs="Tahoma"/>
+        </w:rPr>
+      </w:pPr>
+      <w:r>
+        <w:t>Figure 9</w:t>
+      </w:r>
+      <w:proofErr w:type="gramStart"/>
+      <w:r>
+        <w:t>:Rezultati</w:t>
+      </w:r>
+      <w:proofErr w:type="gramEnd"/>
+      <w:r>
+        <w:t xml:space="preserve"> pas</w:t>
+      </w:r>
+      <w:r>
+        <w:t xml:space="preserve"> </w:t>
+      </w:r>
+      <w:proofErr w:type="spellStart"/>
+      <w:r>
+        <w:t>perdorimit</w:t>
+      </w:r>
+      <w:proofErr w:type="spellEnd"/>
+      <w:r>
+        <w:t xml:space="preserve"> </w:t>
+      </w:r>
+      <w:proofErr w:type="spellStart"/>
+      <w:r>
+        <w:t>te</w:t>
+      </w:r>
+      <w:proofErr w:type="spellEnd"/>
+      <w:r>
+        <w:t xml:space="preserve"> </w:t>
+      </w:r>
+      <w:proofErr w:type="spellStart"/>
+      <w:r>
+        <w:t>metodes</w:t>
+      </w:r>
+      <w:proofErr w:type="spellEnd"/>
+      <w:r>
+        <w:t xml:space="preserve"> Fibonacci.</w:t>
+      </w:r>
+    </w:p>
+    <w:p>
+      <w:pPr>
         <w:spacing w:after="0" w:line="240" w:lineRule="auto"/>
         <w:rPr>
           <w:rFonts w:ascii="Tahoma" w:eastAsia="Tahoma" w:hAnsi="Tahoma" w:cs="Tahoma"/>
@@ -9188,12 +9685,8 @@
     </w:p>
     <w:p>
       <w:pPr>
+        <w:keepNext/>
         <w:spacing w:after="0" w:line="240" w:lineRule="auto"/>
-        <w:rPr>
-          <w:rFonts w:ascii="Tahoma" w:eastAsia="Tahoma" w:hAnsi="Tahoma" w:cs="Tahoma"/>
-          <w:color w:val="000000"/>
-          <w:sz w:val="24"/>
-        </w:rPr>
       </w:pPr>
       <w:r>
         <w:rPr>
@@ -9203,7 +9696,7 @@
           <w:sz w:val="24"/>
         </w:rPr>
         <w:drawing>
-          <wp:inline distT="0" distB="0" distL="0" distR="0">
+          <wp:inline distT="0" distB="0" distL="0" distR="0" wp14:anchorId="16117A8C" wp14:editId="37971B4F">
             <wp:extent cx="2686050" cy="1695450"/>
             <wp:effectExtent l="0" t="0" r="0" b="0"/>
             <wp:docPr id="15" name="Picture 15"/>
@@ -9254,6 +9747,62 @@
     </w:p>
     <w:p>
       <w:pPr>
+        <w:pStyle w:val="Caption"/>
+        <w:rPr>
+          <w:rFonts w:ascii="Tahoma" w:eastAsia="Tahoma" w:hAnsi="Tahoma" w:cs="Tahoma"/>
+          <w:color w:val="000000"/>
+          <w:sz w:val="24"/>
+        </w:rPr>
+      </w:pPr>
+      <w:r>
+        <w:t>Figure 10</w:t>
+      </w:r>
+      <w:proofErr w:type="gramStart"/>
+      <w:r>
+        <w:t>:Rezultati</w:t>
+      </w:r>
+      <w:proofErr w:type="gramEnd"/>
+      <w:r>
+        <w:t xml:space="preserve"> pas </w:t>
+      </w:r>
+      <w:proofErr w:type="spellStart"/>
+      <w:r>
+        <w:t>perdorimit</w:t>
+      </w:r>
+      <w:proofErr w:type="spellEnd"/>
+      <w:r>
+        <w:t xml:space="preserve"> </w:t>
+      </w:r>
+      <w:proofErr w:type="spellStart"/>
+      <w:r>
+        <w:t>te</w:t>
+      </w:r>
+      <w:proofErr w:type="spellEnd"/>
+      <w:r>
+        <w:t xml:space="preserve"> </w:t>
+      </w:r>
+      <w:proofErr w:type="spellStart"/>
+      <w:r>
+        <w:t>me</w:t>
+      </w:r>
+      <w:r>
+        <w:t>todes</w:t>
+      </w:r>
+      <w:proofErr w:type="spellEnd"/>
+      <w:r>
+        <w:t xml:space="preserve"> </w:t>
+      </w:r>
+      <w:proofErr w:type="spellStart"/>
+      <w:r>
+        <w:t>Mbledhja</w:t>
+      </w:r>
+      <w:proofErr w:type="spellEnd"/>
+      <w:r>
+        <w:t>.</w:t>
+      </w:r>
+    </w:p>
+    <w:p>
+      <w:pPr>
         <w:spacing w:after="0" w:line="240" w:lineRule="auto"/>
         <w:rPr>
           <w:rFonts w:ascii="Tahoma" w:eastAsia="Tahoma" w:hAnsi="Tahoma" w:cs="Tahoma"/>
@@ -9416,12 +9965,8 @@
     </w:p>
     <w:p>
       <w:pPr>
+        <w:keepNext/>
         <w:spacing w:after="0" w:line="240" w:lineRule="auto"/>
-        <w:rPr>
-          <w:rFonts w:ascii="Tahoma" w:eastAsia="Tahoma" w:hAnsi="Tahoma" w:cs="Tahoma"/>
-          <w:color w:val="000000"/>
-          <w:sz w:val="24"/>
-        </w:rPr>
       </w:pPr>
       <w:r>
         <w:rPr>
@@ -9431,7 +9976,7 @@
           <w:sz w:val="24"/>
         </w:rPr>
         <w:drawing>
-          <wp:inline distT="0" distB="0" distL="0" distR="0">
+          <wp:inline distT="0" distB="0" distL="0" distR="0" wp14:anchorId="0E7C4724" wp14:editId="50C1DBC3">
             <wp:extent cx="2752725" cy="1619250"/>
             <wp:effectExtent l="0" t="0" r="9525" b="0"/>
             <wp:docPr id="16" name="Picture 16"/>
@@ -9482,6 +10027,62 @@
     </w:p>
     <w:p>
       <w:pPr>
+        <w:pStyle w:val="Caption"/>
+        <w:rPr>
+          <w:rFonts w:ascii="Tahoma" w:eastAsia="Tahoma" w:hAnsi="Tahoma" w:cs="Tahoma"/>
+          <w:color w:val="000000"/>
+          <w:sz w:val="24"/>
+        </w:rPr>
+      </w:pPr>
+      <w:r>
+        <w:t>Figure 11</w:t>
+      </w:r>
+      <w:proofErr w:type="gramStart"/>
+      <w:r>
+        <w:t>:Rezultati</w:t>
+      </w:r>
+      <w:proofErr w:type="gramEnd"/>
+      <w:r>
+        <w:t xml:space="preserve"> pas</w:t>
+      </w:r>
+      <w:r>
+        <w:t xml:space="preserve"> </w:t>
+      </w:r>
+      <w:proofErr w:type="spellStart"/>
+      <w:r>
+        <w:t>perdorimit</w:t>
+      </w:r>
+      <w:proofErr w:type="spellEnd"/>
+      <w:r>
+        <w:t xml:space="preserve"> </w:t>
+      </w:r>
+      <w:proofErr w:type="spellStart"/>
+      <w:r>
+        <w:t>te</w:t>
+      </w:r>
+      <w:proofErr w:type="spellEnd"/>
+      <w:r>
+        <w:t xml:space="preserve"> </w:t>
+      </w:r>
+      <w:proofErr w:type="spellStart"/>
+      <w:r>
+        <w:t>metodes</w:t>
+      </w:r>
+      <w:proofErr w:type="spellEnd"/>
+      <w:r>
+        <w:t xml:space="preserve"> </w:t>
+      </w:r>
+      <w:proofErr w:type="spellStart"/>
+      <w:r>
+        <w:t>Konvertimi</w:t>
+      </w:r>
+      <w:proofErr w:type="spellEnd"/>
+      <w:r>
+        <w:t>.</w:t>
+      </w:r>
+    </w:p>
+    <w:p>
+      <w:pPr>
         <w:spacing w:after="0" w:line="240" w:lineRule="auto"/>
         <w:rPr>
           <w:rFonts w:ascii="Tahoma" w:eastAsia="Tahoma" w:hAnsi="Tahoma" w:cs="Tahoma"/>
@@ -9507,7 +10108,6 @@
           <w:color w:val="000000"/>
           <w:sz w:val="24"/>
         </w:rPr>
-        <w:lastRenderedPageBreak/>
         <w:t xml:space="preserve">3.11 </w:t>
       </w:r>
       <w:proofErr w:type="spellStart"/>
@@ -9670,12 +10270,8 @@
     </w:p>
     <w:p>
       <w:pPr>
+        <w:keepNext/>
         <w:spacing w:after="0" w:line="240" w:lineRule="auto"/>
-        <w:rPr>
-          <w:rFonts w:ascii="Tahoma" w:eastAsia="Tahoma" w:hAnsi="Tahoma" w:cs="Tahoma"/>
-          <w:color w:val="000000"/>
-          <w:sz w:val="24"/>
-        </w:rPr>
       </w:pPr>
       <w:r>
         <w:rPr>
@@ -9685,7 +10281,7 @@
           <w:sz w:val="24"/>
         </w:rPr>
         <w:drawing>
-          <wp:inline distT="0" distB="0" distL="0" distR="0">
+          <wp:inline distT="0" distB="0" distL="0" distR="0" wp14:anchorId="74E9B972" wp14:editId="457C4885">
             <wp:extent cx="2667000" cy="1638300"/>
             <wp:effectExtent l="0" t="0" r="0" b="0"/>
             <wp:docPr id="17" name="Picture 17"/>
@@ -9732,6 +10328,62 @@
             </a:graphic>
           </wp:inline>
         </w:drawing>
+      </w:r>
+    </w:p>
+    <w:p>
+      <w:pPr>
+        <w:pStyle w:val="Caption"/>
+        <w:rPr>
+          <w:rFonts w:ascii="Tahoma" w:eastAsia="Tahoma" w:hAnsi="Tahoma" w:cs="Tahoma"/>
+          <w:color w:val="000000"/>
+          <w:sz w:val="24"/>
+        </w:rPr>
+      </w:pPr>
+      <w:r>
+        <w:t>Figure 12</w:t>
+      </w:r>
+      <w:proofErr w:type="gramStart"/>
+      <w:r>
+        <w:t>:Rezultati</w:t>
+      </w:r>
+      <w:proofErr w:type="gramEnd"/>
+      <w:r>
+        <w:t xml:space="preserve"> pas</w:t>
+      </w:r>
+      <w:r>
+        <w:t xml:space="preserve"> </w:t>
+      </w:r>
+      <w:proofErr w:type="spellStart"/>
+      <w:r>
+        <w:t>perdorimit</w:t>
+      </w:r>
+      <w:proofErr w:type="spellEnd"/>
+      <w:r>
+        <w:t xml:space="preserve"> </w:t>
+      </w:r>
+      <w:proofErr w:type="spellStart"/>
+      <w:r>
+        <w:t>te</w:t>
+      </w:r>
+      <w:proofErr w:type="spellEnd"/>
+      <w:r>
+        <w:t xml:space="preserve"> </w:t>
+      </w:r>
+      <w:proofErr w:type="spellStart"/>
+      <w:r>
+        <w:t>metodes</w:t>
+      </w:r>
+      <w:proofErr w:type="spellEnd"/>
+      <w:r>
+        <w:t xml:space="preserve"> </w:t>
+      </w:r>
+      <w:proofErr w:type="spellStart"/>
+      <w:r>
+        <w:t>HiqNumrat</w:t>
+      </w:r>
+      <w:proofErr w:type="spellEnd"/>
+      <w:r>
+        <w:t>.</w:t>
       </w:r>
     </w:p>
     <w:p>
@@ -10083,6 +10735,25 @@
       <w:rFonts w:eastAsiaTheme="minorEastAsia"/>
     </w:rPr>
   </w:style>
+  <w:style w:type="paragraph" w:styleId="Caption">
+    <w:name w:val="caption"/>
+    <w:basedOn w:val="Normal"/>
+    <w:next w:val="Normal"/>
+    <w:uiPriority w:val="35"/>
+    <w:unhideWhenUsed/>
+    <w:qFormat/>
+    <w:rsid w:val="0055454E"/>
+    <w:pPr>
+      <w:spacing w:line="240" w:lineRule="auto"/>
+    </w:pPr>
+    <w:rPr>
+      <w:b/>
+      <w:bCs/>
+      <w:color w:val="4F81BD" w:themeColor="accent1"/>
+      <w:sz w:val="18"/>
+      <w:szCs w:val="18"/>
+    </w:rPr>
+  </w:style>
 </w:styles>
 </file>
 
@@ -10355,6 +11026,25 @@
     <w:rsid w:val="00107BE6"/>
     <w:rPr>
       <w:rFonts w:eastAsiaTheme="minorEastAsia"/>
+    </w:rPr>
+  </w:style>
+  <w:style w:type="paragraph" w:styleId="Caption">
+    <w:name w:val="caption"/>
+    <w:basedOn w:val="Normal"/>
+    <w:next w:val="Normal"/>
+    <w:uiPriority w:val="35"/>
+    <w:unhideWhenUsed/>
+    <w:qFormat/>
+    <w:rsid w:val="0055454E"/>
+    <w:pPr>
+      <w:spacing w:line="240" w:lineRule="auto"/>
+    </w:pPr>
+    <w:rPr>
+      <w:b/>
+      <w:bCs/>
+      <w:color w:val="4F81BD" w:themeColor="accent1"/>
+      <w:sz w:val="18"/>
+      <w:szCs w:val="18"/>
     </w:rPr>
   </w:style>
 </w:styles>

--- a/Raporti.docx
+++ b/Raporti.docx
@@ -76,7 +76,7 @@
           <v:rect id="rectole0000000000" o:spid="_x0000_i1025" style="width:209.25pt;height:237pt" o:ole="" o:preferrelative="t" stroked="f">
             <v:imagedata r:id="rId7" o:title=""/>
           </v:rect>
-          <o:OLEObject Type="Embed" ProgID="StaticMetafile" ShapeID="rectole0000000000" DrawAspect="Content" ObjectID="_1617795997" r:id="rId8"/>
+          <o:OLEObject Type="Embed" ProgID="StaticMetafile" ShapeID="rectole0000000000" DrawAspect="Content" ObjectID="_1617875659" r:id="rId8"/>
         </w:object>
       </w:r>
     </w:p>
@@ -1239,21 +1239,7 @@
           <w:rFonts w:ascii="Tahoma" w:eastAsia="Tahoma" w:hAnsi="Tahoma" w:cs="Tahoma"/>
           <w:sz w:val="24"/>
         </w:rPr>
-        <w:t xml:space="preserve"> t</w:t>
-      </w:r>
-      <w:r>
-        <w:rPr>
-          <w:rFonts w:ascii="Tahoma" w:eastAsia="Tahoma" w:hAnsi="Tahoma" w:cs="Tahoma"/>
-          <w:sz w:val="24"/>
-        </w:rPr>
-        <w:t>ë</w:t>
-      </w:r>
-      <w:r>
-        <w:rPr>
-          <w:rFonts w:ascii="Tahoma" w:eastAsia="Tahoma" w:hAnsi="Tahoma" w:cs="Tahoma"/>
-          <w:sz w:val="24"/>
-        </w:rPr>
-        <w:t xml:space="preserve"> shkruaj emrin e serverit dhe nr. e portit, pasi qe ti shenoj klienti lidhet me server ku i hapet lista me opcione(metodat) te cilat mund ti perdor duke i shkruar ato mire.</w:t>
+        <w:t xml:space="preserve"> të shkruaj emrin e serverit dhe nr. e portit, pasi qe ti shenoj klienti lidhet me server ku i hapet lista me opcione(metodat) te cilat mund ti perdor duke i shkruar ato mire.</w:t>
       </w:r>
     </w:p>
     <w:p>
@@ -1482,14 +1468,7 @@
           <w:rFonts w:ascii="Tahoma" w:eastAsia="Tahoma" w:hAnsi="Tahoma" w:cs="Tahoma"/>
           <w:sz w:val="24"/>
         </w:rPr>
-        <w:t>ë</w:t>
-      </w:r>
-      <w:r>
-        <w:rPr>
-          <w:rFonts w:ascii="Tahoma" w:eastAsia="Tahoma" w:hAnsi="Tahoma" w:cs="Tahoma"/>
-          <w:sz w:val="24"/>
-        </w:rPr>
-        <w:t>het e munder permes metodes clientAddress ne server.</w:t>
+        <w:t>ëhet e munder permes metodes clientAddress ne server.</w:t>
       </w:r>
     </w:p>
     <w:p>
@@ -1684,35 +1663,7 @@
           <w:rFonts w:ascii="Tahoma" w:eastAsia="Tahoma" w:hAnsi="Tahoma" w:cs="Tahoma"/>
           <w:sz w:val="24"/>
         </w:rPr>
-        <w:t>Ngjash</w:t>
-      </w:r>
-      <w:r>
-        <w:rPr>
-          <w:rFonts w:ascii="Tahoma" w:eastAsia="Tahoma" w:hAnsi="Tahoma" w:cs="Tahoma"/>
-          <w:sz w:val="24"/>
-        </w:rPr>
-        <w:t>ë</w:t>
-      </w:r>
-      <w:r>
-        <w:rPr>
-          <w:rFonts w:ascii="Tahoma" w:eastAsia="Tahoma" w:hAnsi="Tahoma" w:cs="Tahoma"/>
-          <w:sz w:val="24"/>
-        </w:rPr>
-        <w:t>m si me ipaddress, pasi klienti t</w:t>
-      </w:r>
-      <w:r>
-        <w:rPr>
-          <w:rFonts w:ascii="Tahoma" w:eastAsia="Tahoma" w:hAnsi="Tahoma" w:cs="Tahoma"/>
-          <w:sz w:val="24"/>
-        </w:rPr>
-        <w:t>ë</w:t>
-      </w:r>
-      <w:r>
-        <w:rPr>
-          <w:rFonts w:ascii="Tahoma" w:eastAsia="Tahoma" w:hAnsi="Tahoma" w:cs="Tahoma"/>
-          <w:sz w:val="24"/>
-        </w:rPr>
-        <w:t xml:space="preserve"> shtyp nrPortit i shfaqet numri i portit te cilin po e perdor. </w:t>
+        <w:t xml:space="preserve">Ngjashëm si me ipaddress, pasi klienti të shtyp nrPortit i shfaqet numri i portit te cilin po e perdor. </w:t>
       </w:r>
     </w:p>
     <w:p>
@@ -1868,231 +1819,7 @@
           <w:rFonts w:ascii="Tahoma" w:eastAsia="Tahoma" w:hAnsi="Tahoma" w:cs="Tahoma"/>
           <w:sz w:val="24"/>
         </w:rPr>
-        <w:t>Kjo metod e mer tekstin e klientit te cil</w:t>
-      </w:r>
-      <w:r>
-        <w:rPr>
-          <w:rFonts w:ascii="Tahoma" w:eastAsia="Tahoma" w:hAnsi="Tahoma" w:cs="Tahoma"/>
-          <w:sz w:val="24"/>
-        </w:rPr>
-        <w:t>ë</w:t>
-      </w:r>
-      <w:r>
-        <w:rPr>
-          <w:rFonts w:ascii="Tahoma" w:eastAsia="Tahoma" w:hAnsi="Tahoma" w:cs="Tahoma"/>
-          <w:sz w:val="24"/>
-        </w:rPr>
-        <w:t>n e ruan n</w:t>
-      </w:r>
-      <w:r>
-        <w:rPr>
-          <w:rFonts w:ascii="Tahoma" w:eastAsia="Tahoma" w:hAnsi="Tahoma" w:cs="Tahoma"/>
-          <w:sz w:val="24"/>
-        </w:rPr>
-        <w:t>ë</w:t>
-      </w:r>
-      <w:r>
-        <w:rPr>
-          <w:rFonts w:ascii="Tahoma" w:eastAsia="Tahoma" w:hAnsi="Tahoma" w:cs="Tahoma"/>
-          <w:sz w:val="24"/>
-        </w:rPr>
-        <w:t xml:space="preserve"> nj</w:t>
-      </w:r>
-      <w:r>
-        <w:rPr>
-          <w:rFonts w:ascii="Tahoma" w:eastAsia="Tahoma" w:hAnsi="Tahoma" w:cs="Tahoma"/>
-          <w:sz w:val="24"/>
-        </w:rPr>
-        <w:t>ë</w:t>
-      </w:r>
-      <w:r>
-        <w:rPr>
-          <w:rFonts w:ascii="Tahoma" w:eastAsia="Tahoma" w:hAnsi="Tahoma" w:cs="Tahoma"/>
-          <w:sz w:val="24"/>
-        </w:rPr>
-        <w:t xml:space="preserve"> string, dhe p</w:t>
-      </w:r>
-      <w:r>
-        <w:rPr>
-          <w:rFonts w:ascii="Tahoma" w:eastAsia="Tahoma" w:hAnsi="Tahoma" w:cs="Tahoma"/>
-          <w:sz w:val="24"/>
-        </w:rPr>
-        <w:t>ë</w:t>
-      </w:r>
-      <w:r>
-        <w:rPr>
-          <w:rFonts w:ascii="Tahoma" w:eastAsia="Tahoma" w:hAnsi="Tahoma" w:cs="Tahoma"/>
-          <w:sz w:val="24"/>
-        </w:rPr>
-        <w:t>rmes unaz</w:t>
-      </w:r>
-      <w:r>
-        <w:rPr>
-          <w:rFonts w:ascii="Tahoma" w:eastAsia="Tahoma" w:hAnsi="Tahoma" w:cs="Tahoma"/>
-          <w:sz w:val="24"/>
-        </w:rPr>
-        <w:t>ë</w:t>
-      </w:r>
-      <w:r>
-        <w:rPr>
-          <w:rFonts w:ascii="Tahoma" w:eastAsia="Tahoma" w:hAnsi="Tahoma" w:cs="Tahoma"/>
-          <w:sz w:val="24"/>
-        </w:rPr>
-        <w:t>s for shiqohet secila shkrojn se a b</w:t>
-      </w:r>
-      <w:r>
-        <w:rPr>
-          <w:rFonts w:ascii="Tahoma" w:eastAsia="Tahoma" w:hAnsi="Tahoma" w:cs="Tahoma"/>
-          <w:sz w:val="24"/>
-        </w:rPr>
-        <w:t>ë</w:t>
-      </w:r>
-      <w:r>
-        <w:rPr>
-          <w:rFonts w:ascii="Tahoma" w:eastAsia="Tahoma" w:hAnsi="Tahoma" w:cs="Tahoma"/>
-          <w:sz w:val="24"/>
-        </w:rPr>
-        <w:t>n</w:t>
-      </w:r>
-      <w:r>
-        <w:rPr>
-          <w:rFonts w:ascii="Tahoma" w:eastAsia="Tahoma" w:hAnsi="Tahoma" w:cs="Tahoma"/>
-          <w:sz w:val="24"/>
-        </w:rPr>
-        <w:t>ë</w:t>
-      </w:r>
-      <w:r>
-        <w:rPr>
-          <w:rFonts w:ascii="Tahoma" w:eastAsia="Tahoma" w:hAnsi="Tahoma" w:cs="Tahoma"/>
-          <w:sz w:val="24"/>
-        </w:rPr>
-        <w:t xml:space="preserve"> pjes</w:t>
-      </w:r>
-      <w:r>
-        <w:rPr>
-          <w:rFonts w:ascii="Tahoma" w:eastAsia="Tahoma" w:hAnsi="Tahoma" w:cs="Tahoma"/>
-          <w:sz w:val="24"/>
-        </w:rPr>
-        <w:t>ë</w:t>
-      </w:r>
-      <w:r>
-        <w:rPr>
-          <w:rFonts w:ascii="Tahoma" w:eastAsia="Tahoma" w:hAnsi="Tahoma" w:cs="Tahoma"/>
-          <w:sz w:val="24"/>
-        </w:rPr>
-        <w:t xml:space="preserve"> n</w:t>
-      </w:r>
-      <w:r>
-        <w:rPr>
-          <w:rFonts w:ascii="Tahoma" w:eastAsia="Tahoma" w:hAnsi="Tahoma" w:cs="Tahoma"/>
-          <w:sz w:val="24"/>
-        </w:rPr>
-        <w:t>ë</w:t>
-      </w:r>
-      <w:r>
-        <w:rPr>
-          <w:rFonts w:ascii="Tahoma" w:eastAsia="Tahoma" w:hAnsi="Tahoma" w:cs="Tahoma"/>
-          <w:sz w:val="24"/>
-        </w:rPr>
-        <w:t xml:space="preserve"> variable e deklaruar “bashketingelloret”, </w:t>
-      </w:r>
-      <w:r>
-        <w:rPr>
-          <w:rFonts w:ascii="Tahoma" w:eastAsia="Tahoma" w:hAnsi="Tahoma" w:cs="Tahoma"/>
-          <w:sz w:val="24"/>
-        </w:rPr>
-        <w:t>ë</w:t>
-      </w:r>
-      <w:r>
-        <w:rPr>
-          <w:rFonts w:ascii="Tahoma" w:eastAsia="Tahoma" w:hAnsi="Tahoma" w:cs="Tahoma"/>
-          <w:sz w:val="24"/>
-        </w:rPr>
-        <w:t>er secil</w:t>
-      </w:r>
-      <w:r>
-        <w:rPr>
-          <w:rFonts w:ascii="Tahoma" w:eastAsia="Tahoma" w:hAnsi="Tahoma" w:cs="Tahoma"/>
-          <w:sz w:val="24"/>
-        </w:rPr>
-        <w:t>ë</w:t>
-      </w:r>
-      <w:r>
-        <w:rPr>
-          <w:rFonts w:ascii="Tahoma" w:eastAsia="Tahoma" w:hAnsi="Tahoma" w:cs="Tahoma"/>
-          <w:sz w:val="24"/>
-        </w:rPr>
-        <w:t>n shkronj</w:t>
-      </w:r>
-      <w:r>
-        <w:rPr>
-          <w:rFonts w:ascii="Tahoma" w:eastAsia="Tahoma" w:hAnsi="Tahoma" w:cs="Tahoma"/>
-          <w:sz w:val="24"/>
-        </w:rPr>
-        <w:t>ë</w:t>
-      </w:r>
-      <w:r>
-        <w:rPr>
-          <w:rFonts w:ascii="Tahoma" w:eastAsia="Tahoma" w:hAnsi="Tahoma" w:cs="Tahoma"/>
-          <w:sz w:val="24"/>
-        </w:rPr>
-        <w:t xml:space="preserve"> qe b</w:t>
-      </w:r>
-      <w:r>
-        <w:rPr>
-          <w:rFonts w:ascii="Tahoma" w:eastAsia="Tahoma" w:hAnsi="Tahoma" w:cs="Tahoma"/>
-          <w:sz w:val="24"/>
-        </w:rPr>
-        <w:t>ë</w:t>
-      </w:r>
-      <w:r>
-        <w:rPr>
-          <w:rFonts w:ascii="Tahoma" w:eastAsia="Tahoma" w:hAnsi="Tahoma" w:cs="Tahoma"/>
-          <w:sz w:val="24"/>
-        </w:rPr>
-        <w:t>n</w:t>
-      </w:r>
-      <w:r>
-        <w:rPr>
-          <w:rFonts w:ascii="Tahoma" w:eastAsia="Tahoma" w:hAnsi="Tahoma" w:cs="Tahoma"/>
-          <w:sz w:val="24"/>
-        </w:rPr>
-        <w:t>ë</w:t>
-      </w:r>
-      <w:r>
-        <w:rPr>
-          <w:rFonts w:ascii="Tahoma" w:eastAsia="Tahoma" w:hAnsi="Tahoma" w:cs="Tahoma"/>
-          <w:sz w:val="24"/>
-        </w:rPr>
-        <w:t xml:space="preserve"> pjes</w:t>
-      </w:r>
-      <w:r>
-        <w:rPr>
-          <w:rFonts w:ascii="Tahoma" w:eastAsia="Tahoma" w:hAnsi="Tahoma" w:cs="Tahoma"/>
-          <w:sz w:val="24"/>
-        </w:rPr>
-        <w:t>ë</w:t>
-      </w:r>
-      <w:r>
-        <w:rPr>
-          <w:rFonts w:ascii="Tahoma" w:eastAsia="Tahoma" w:hAnsi="Tahoma" w:cs="Tahoma"/>
-          <w:sz w:val="24"/>
-        </w:rPr>
-        <w:t>, e rrisim “nr” per 1 dhe n</w:t>
-      </w:r>
-      <w:r>
-        <w:rPr>
-          <w:rFonts w:ascii="Tahoma" w:eastAsia="Tahoma" w:hAnsi="Tahoma" w:cs="Tahoma"/>
-          <w:sz w:val="24"/>
-        </w:rPr>
-        <w:t>ë</w:t>
-      </w:r>
-      <w:r>
-        <w:rPr>
-          <w:rFonts w:ascii="Tahoma" w:eastAsia="Tahoma" w:hAnsi="Tahoma" w:cs="Tahoma"/>
-          <w:sz w:val="24"/>
-        </w:rPr>
-        <w:t xml:space="preserve"> fund kthejm rezultatin</w:t>
+        <w:t>Kjo metod e mer tekstin e klientit te cilën e ruan në një string, dhe përmes unazës for shiqohet secila shkrojn se a bënë pjesë në variable e deklaruar “bashketingelloret”, ëer secilën shkronjë qe bënë pjesë, e rrisim “nr” per 1 dhe në fund kthejm rezultatin</w:t>
       </w:r>
     </w:p>
     <w:p>
@@ -2314,105 +2041,25 @@
           <w:color w:val="000000"/>
           <w:sz w:val="24"/>
         </w:rPr>
-        <w:t>Metoda Printimi mer</w:t>
-      </w:r>
-      <w:r>
-        <w:rPr>
-          <w:rFonts w:ascii="Tahoma" w:eastAsia="Tahoma" w:hAnsi="Tahoma" w:cs="Tahoma"/>
-          <w:color w:val="000000"/>
-          <w:sz w:val="24"/>
-        </w:rPr>
-        <w:t>ë</w:t>
-      </w:r>
-      <w:r>
-        <w:rPr>
-          <w:rFonts w:ascii="Tahoma" w:eastAsia="Tahoma" w:hAnsi="Tahoma" w:cs="Tahoma"/>
-          <w:color w:val="000000"/>
-          <w:sz w:val="24"/>
-        </w:rPr>
-        <w:t xml:space="preserve"> tekstin pas fjal</w:t>
-      </w:r>
-      <w:r>
-        <w:rPr>
-          <w:rFonts w:ascii="Tahoma" w:eastAsia="Tahoma" w:hAnsi="Tahoma" w:cs="Tahoma"/>
-          <w:color w:val="000000"/>
-          <w:sz w:val="24"/>
-        </w:rPr>
-        <w:t>ë</w:t>
-      </w:r>
-      <w:r>
-        <w:rPr>
-          <w:rFonts w:ascii="Tahoma" w:eastAsia="Tahoma" w:hAnsi="Tahoma" w:cs="Tahoma"/>
-          <w:color w:val="000000"/>
-          <w:sz w:val="24"/>
-        </w:rPr>
-        <w:t>s Printimi, te cilen e kthen prap te klienti.</w:t>
-      </w:r>
-    </w:p>
-    <w:p>
-      <w:pPr>
-        <w:spacing w:after="0" w:line="240" w:lineRule="auto"/>
-        <w:rPr>
-          <w:rFonts w:ascii="Tahoma" w:eastAsia="Tahoma" w:hAnsi="Tahoma" w:cs="Tahoma"/>
-          <w:color w:val="000000"/>
-          <w:sz w:val="24"/>
-        </w:rPr>
-      </w:pPr>
-      <w:r>
-        <w:rPr>
-          <w:rFonts w:ascii="Tahoma" w:eastAsia="Tahoma" w:hAnsi="Tahoma" w:cs="Tahoma"/>
-          <w:color w:val="000000"/>
-          <w:sz w:val="24"/>
-        </w:rPr>
-        <w:t>N</w:t>
-      </w:r>
-      <w:r>
-        <w:rPr>
-          <w:rFonts w:ascii="Tahoma" w:eastAsia="Tahoma" w:hAnsi="Tahoma" w:cs="Tahoma"/>
-          <w:color w:val="000000"/>
-          <w:sz w:val="24"/>
-        </w:rPr>
-        <w:t>ë</w:t>
-      </w:r>
-      <w:r>
-        <w:rPr>
-          <w:rFonts w:ascii="Tahoma" w:eastAsia="Tahoma" w:hAnsi="Tahoma" w:cs="Tahoma"/>
-          <w:color w:val="000000"/>
-          <w:sz w:val="24"/>
-        </w:rPr>
-        <w:t xml:space="preserve"> rast q</w:t>
-      </w:r>
-      <w:r>
-        <w:rPr>
-          <w:rFonts w:ascii="Tahoma" w:eastAsia="Tahoma" w:hAnsi="Tahoma" w:cs="Tahoma"/>
-          <w:color w:val="000000"/>
-          <w:sz w:val="24"/>
-        </w:rPr>
-        <w:t>ë</w:t>
-      </w:r>
-      <w:r>
-        <w:rPr>
-          <w:rFonts w:ascii="Tahoma" w:eastAsia="Tahoma" w:hAnsi="Tahoma" w:cs="Tahoma"/>
-          <w:color w:val="000000"/>
-          <w:sz w:val="24"/>
-        </w:rPr>
-        <w:t xml:space="preserve"> klienti nuk shtyp asgj</w:t>
-      </w:r>
-      <w:r>
-        <w:rPr>
-          <w:rFonts w:ascii="Tahoma" w:eastAsia="Tahoma" w:hAnsi="Tahoma" w:cs="Tahoma"/>
-          <w:color w:val="000000"/>
-          <w:sz w:val="24"/>
-        </w:rPr>
-        <w:t>ë</w:t>
-      </w:r>
-      <w:r>
-        <w:rPr>
-          <w:rFonts w:ascii="Tahoma" w:eastAsia="Tahoma" w:hAnsi="Tahoma" w:cs="Tahoma"/>
-          <w:color w:val="000000"/>
-          <w:sz w:val="24"/>
-        </w:rPr>
-        <w:t xml:space="preserve"> pas Printimi shfaqet mesazhi:</w:t>
+        <w:t>Metoda Printimi merë tekstin pas fjalës Printimi, te cilen e kthen prap te klienti.</w:t>
+      </w:r>
+    </w:p>
+    <w:p>
+      <w:pPr>
+        <w:spacing w:after="0" w:line="240" w:lineRule="auto"/>
+        <w:rPr>
+          <w:rFonts w:ascii="Tahoma" w:eastAsia="Tahoma" w:hAnsi="Tahoma" w:cs="Tahoma"/>
+          <w:color w:val="000000"/>
+          <w:sz w:val="24"/>
+        </w:rPr>
+      </w:pPr>
+      <w:r>
+        <w:rPr>
+          <w:rFonts w:ascii="Tahoma" w:eastAsia="Tahoma" w:hAnsi="Tahoma" w:cs="Tahoma"/>
+          <w:color w:val="000000"/>
+          <w:sz w:val="24"/>
+        </w:rPr>
+        <w:t>Në rast që klienti nuk shtyp asgjë pas Printimi shfaqet mesazhi:</w:t>
       </w:r>
     </w:p>
     <w:p>
@@ -2616,55 +2263,7 @@
           <w:color w:val="000000"/>
           <w:sz w:val="24"/>
         </w:rPr>
-        <w:t>P</w:t>
-      </w:r>
-      <w:r>
-        <w:rPr>
-          <w:rFonts w:ascii="Tahoma" w:eastAsia="Tahoma" w:hAnsi="Tahoma" w:cs="Tahoma"/>
-          <w:color w:val="000000"/>
-          <w:sz w:val="24"/>
-        </w:rPr>
-        <w:t>ë</w:t>
-      </w:r>
-      <w:r>
-        <w:rPr>
-          <w:rFonts w:ascii="Tahoma" w:eastAsia="Tahoma" w:hAnsi="Tahoma" w:cs="Tahoma"/>
-          <w:color w:val="000000"/>
-          <w:sz w:val="24"/>
-        </w:rPr>
-        <w:t>rmes metodes get.hostname(), klienti me shtypjen e opcionit EmriIKompjuterit i kthehet pergjigjia me emrin e kompjuterit t</w:t>
-      </w:r>
-      <w:r>
-        <w:rPr>
-          <w:rFonts w:ascii="Tahoma" w:eastAsia="Tahoma" w:hAnsi="Tahoma" w:cs="Tahoma"/>
-          <w:color w:val="000000"/>
-          <w:sz w:val="24"/>
-        </w:rPr>
-        <w:t>ë</w:t>
-      </w:r>
-      <w:r>
-        <w:rPr>
-          <w:rFonts w:ascii="Tahoma" w:eastAsia="Tahoma" w:hAnsi="Tahoma" w:cs="Tahoma"/>
-          <w:color w:val="000000"/>
-          <w:sz w:val="24"/>
-        </w:rPr>
-        <w:t xml:space="preserve"> tij. Me rast se nuk gjindet emir I kompjuterit t</w:t>
-      </w:r>
-      <w:r>
-        <w:rPr>
-          <w:rFonts w:ascii="Tahoma" w:eastAsia="Tahoma" w:hAnsi="Tahoma" w:cs="Tahoma"/>
-          <w:color w:val="000000"/>
-          <w:sz w:val="24"/>
-        </w:rPr>
-        <w:t>ë</w:t>
-      </w:r>
-      <w:r>
-        <w:rPr>
-          <w:rFonts w:ascii="Tahoma" w:eastAsia="Tahoma" w:hAnsi="Tahoma" w:cs="Tahoma"/>
-          <w:color w:val="000000"/>
-          <w:sz w:val="24"/>
-        </w:rPr>
-        <w:t xml:space="preserve"> klientit kthehet pergjigjia : </w:t>
+        <w:t xml:space="preserve">Përmes metodes get.hostname(), klienti me shtypjen e opcionit EmriIKompjuterit i kthehet pergjigjia me emrin e kompjuterit të tij. Me rast se nuk gjindet emir I kompjuterit të klientit kthehet pergjigjia : </w:t>
       </w:r>
       <w:r>
         <w:rPr>
@@ -2886,16 +2485,7 @@
           <w:sz w:val="19"/>
           <w:szCs w:val="19"/>
         </w:rPr>
-        <w:t>.now()</w:t>
-      </w:r>
-      <w:r>
-        <w:rPr>
-          <w:rFonts w:ascii="Consolas" w:eastAsiaTheme="minorHAnsi" w:hAnsi="Consolas" w:cs="Consolas"/>
-          <w:color w:val="000000"/>
-          <w:sz w:val="19"/>
-          <w:szCs w:val="19"/>
-        </w:rPr>
-        <w:t>.</w:t>
+        <w:t>.now().</w:t>
       </w:r>
     </w:p>
     <w:p>
@@ -3050,15 +2640,51 @@
           <w:color w:val="000000"/>
           <w:sz w:val="24"/>
         </w:rPr>
-        <w:t>Kjo metod</w:t>
-      </w:r>
-      <w:r>
-        <w:rPr>
-          <w:rFonts w:ascii="Tahoma" w:eastAsia="Tahoma" w:hAnsi="Tahoma" w:cs="Tahoma"/>
-          <w:color w:val="000000"/>
-          <w:sz w:val="24"/>
-        </w:rPr>
-        <w:t>ë</w:t>
+        <w:t xml:space="preserve">Kjo metodë është e mundëshme permes </w:t>
+      </w:r>
+      <w:r>
+        <w:rPr>
+          <w:rFonts w:ascii="Tahoma" w:eastAsia="Tahoma" w:hAnsi="Tahoma" w:cs="Tahoma"/>
+          <w:color w:val="000000"/>
+          <w:sz w:val="24"/>
+        </w:rPr>
+        <w:t xml:space="preserve">metodes </w:t>
+      </w:r>
+      <w:r>
+        <w:rPr>
+          <w:rFonts w:ascii="Consolas" w:eastAsiaTheme="minorHAnsi" w:hAnsi="Consolas" w:cs="Consolas"/>
+          <w:color w:val="6F008A"/>
+          <w:sz w:val="19"/>
+          <w:szCs w:val="19"/>
+        </w:rPr>
+        <w:t>random</w:t>
+      </w:r>
+      <w:r>
+        <w:rPr>
+          <w:rFonts w:ascii="Consolas" w:eastAsiaTheme="minorHAnsi" w:hAnsi="Consolas" w:cs="Consolas"/>
+          <w:color w:val="000000"/>
+          <w:sz w:val="19"/>
+          <w:szCs w:val="19"/>
+        </w:rPr>
+        <w:t>.sample(</w:t>
+      </w:r>
+      <w:r>
+        <w:rPr>
+          <w:rFonts w:ascii="Consolas" w:eastAsiaTheme="minorHAnsi" w:hAnsi="Consolas" w:cs="Consolas"/>
+          <w:color w:val="2B91AF"/>
+          <w:sz w:val="19"/>
+          <w:szCs w:val="19"/>
+        </w:rPr>
+        <w:t>range</w:t>
+      </w:r>
+      <w:r>
+        <w:rPr>
+          <w:rFonts w:ascii="Consolas" w:eastAsiaTheme="minorHAnsi" w:hAnsi="Consolas" w:cs="Consolas"/>
+          <w:color w:val="000000"/>
+          <w:sz w:val="19"/>
+          <w:szCs w:val="19"/>
+        </w:rPr>
+        <w:t>(1, 49), 7)</w:t>
       </w:r>
       <w:r>
         <w:rPr>
@@ -3074,123 +2700,7 @@
           <w:color w:val="000000"/>
           <w:sz w:val="24"/>
         </w:rPr>
-        <w:t>ë</w:t>
-      </w:r>
-      <w:r>
-        <w:rPr>
-          <w:rFonts w:ascii="Tahoma" w:eastAsia="Tahoma" w:hAnsi="Tahoma" w:cs="Tahoma"/>
-          <w:color w:val="000000"/>
-          <w:sz w:val="24"/>
-        </w:rPr>
-        <w:t>sht</w:t>
-      </w:r>
-      <w:r>
-        <w:rPr>
-          <w:rFonts w:ascii="Tahoma" w:eastAsia="Tahoma" w:hAnsi="Tahoma" w:cs="Tahoma"/>
-          <w:color w:val="000000"/>
-          <w:sz w:val="24"/>
-        </w:rPr>
-        <w:t>ë</w:t>
-      </w:r>
-      <w:r>
-        <w:rPr>
-          <w:rFonts w:ascii="Tahoma" w:eastAsia="Tahoma" w:hAnsi="Tahoma" w:cs="Tahoma"/>
-          <w:color w:val="000000"/>
-          <w:sz w:val="24"/>
-        </w:rPr>
-        <w:t xml:space="preserve"> e mund</w:t>
-      </w:r>
-      <w:r>
-        <w:rPr>
-          <w:rFonts w:ascii="Tahoma" w:eastAsia="Tahoma" w:hAnsi="Tahoma" w:cs="Tahoma"/>
-          <w:color w:val="000000"/>
-          <w:sz w:val="24"/>
-        </w:rPr>
-        <w:t>ë</w:t>
-      </w:r>
-      <w:r>
-        <w:rPr>
-          <w:rFonts w:ascii="Tahoma" w:eastAsia="Tahoma" w:hAnsi="Tahoma" w:cs="Tahoma"/>
-          <w:color w:val="000000"/>
-          <w:sz w:val="24"/>
-        </w:rPr>
-        <w:t xml:space="preserve">shme permes </w:t>
-      </w:r>
-      <w:r>
-        <w:rPr>
-          <w:rFonts w:ascii="Tahoma" w:eastAsia="Tahoma" w:hAnsi="Tahoma" w:cs="Tahoma"/>
-          <w:color w:val="000000"/>
-          <w:sz w:val="24"/>
-        </w:rPr>
-        <w:t xml:space="preserve">metodes </w:t>
-      </w:r>
-      <w:r>
-        <w:rPr>
-          <w:rFonts w:ascii="Consolas" w:eastAsiaTheme="minorHAnsi" w:hAnsi="Consolas" w:cs="Consolas"/>
-          <w:color w:val="6F008A"/>
-          <w:sz w:val="19"/>
-          <w:szCs w:val="19"/>
-        </w:rPr>
-        <w:t>random</w:t>
-      </w:r>
-      <w:r>
-        <w:rPr>
-          <w:rFonts w:ascii="Consolas" w:eastAsiaTheme="minorHAnsi" w:hAnsi="Consolas" w:cs="Consolas"/>
-          <w:color w:val="000000"/>
-          <w:sz w:val="19"/>
-          <w:szCs w:val="19"/>
-        </w:rPr>
-        <w:t>.sample(</w:t>
-      </w:r>
-      <w:r>
-        <w:rPr>
-          <w:rFonts w:ascii="Consolas" w:eastAsiaTheme="minorHAnsi" w:hAnsi="Consolas" w:cs="Consolas"/>
-          <w:color w:val="2B91AF"/>
-          <w:sz w:val="19"/>
-          <w:szCs w:val="19"/>
-        </w:rPr>
-        <w:t>range</w:t>
-      </w:r>
-      <w:r>
-        <w:rPr>
-          <w:rFonts w:ascii="Consolas" w:eastAsiaTheme="minorHAnsi" w:hAnsi="Consolas" w:cs="Consolas"/>
-          <w:color w:val="000000"/>
-          <w:sz w:val="19"/>
-          <w:szCs w:val="19"/>
-        </w:rPr>
-        <w:t>(1, 49), 7)</w:t>
-      </w:r>
-      <w:r>
-        <w:rPr>
-          <w:rFonts w:ascii="Tahoma" w:eastAsia="Tahoma" w:hAnsi="Tahoma" w:cs="Tahoma"/>
-          <w:color w:val="000000"/>
-          <w:sz w:val="24"/>
-        </w:rPr>
-        <w:t xml:space="preserve"> </w:t>
-      </w:r>
-      <w:r>
-        <w:rPr>
-          <w:rFonts w:ascii="Tahoma" w:eastAsia="Tahoma" w:hAnsi="Tahoma" w:cs="Tahoma"/>
-          <w:color w:val="000000"/>
-          <w:sz w:val="24"/>
-        </w:rPr>
-        <w:t xml:space="preserve">                                   ku (1,49) definojn shtrirjen e numrave prej 1 deri n 49 nd</w:t>
-      </w:r>
-      <w:r>
-        <w:rPr>
-          <w:rFonts w:ascii="Tahoma" w:eastAsia="Tahoma" w:hAnsi="Tahoma" w:cs="Tahoma"/>
-          <w:color w:val="000000"/>
-          <w:sz w:val="24"/>
-        </w:rPr>
-        <w:t>ë</w:t>
-      </w:r>
-      <w:r>
-        <w:rPr>
-          <w:rFonts w:ascii="Tahoma" w:eastAsia="Tahoma" w:hAnsi="Tahoma" w:cs="Tahoma"/>
-          <w:color w:val="000000"/>
-          <w:sz w:val="24"/>
-        </w:rPr>
-        <w:t>rsa numri 7 sasijen e numrave te cilat shfaqen ne dritare.</w:t>
+        <w:t xml:space="preserve">                                   ku (1,49) definojn shtrirjen e numrave prej 1 deri n 49 ndërsa numri 7 sasijen e numrave te cilat shfaqen ne dritare.</w:t>
       </w:r>
     </w:p>
     <w:p>
@@ -3350,23 +2860,7 @@
           <w:color w:val="000000"/>
           <w:sz w:val="24"/>
         </w:rPr>
-        <w:t>Duke e shfryt</w:t>
-      </w:r>
-      <w:r>
-        <w:rPr>
-          <w:rFonts w:ascii="Tahoma" w:eastAsia="Tahoma" w:hAnsi="Tahoma" w:cs="Tahoma"/>
-          <w:color w:val="000000"/>
-          <w:sz w:val="24"/>
-        </w:rPr>
-        <w:t>ë</w:t>
-      </w:r>
-      <w:r>
-        <w:rPr>
-          <w:rFonts w:ascii="Tahoma" w:eastAsia="Tahoma" w:hAnsi="Tahoma" w:cs="Tahoma"/>
-          <w:color w:val="000000"/>
-          <w:sz w:val="24"/>
-        </w:rPr>
-        <w:t xml:space="preserve">zuar formulen e Fibonaccit ne nje funksion te serverit </w:t>
+        <w:t xml:space="preserve">Duke e shfrytëzuar formulen e Fibonaccit ne nje funksion te serverit </w:t>
       </w:r>
     </w:p>
     <w:p>
@@ -3626,49 +3120,25 @@
           <w:color w:val="000000"/>
           <w:sz w:val="24"/>
         </w:rPr>
-        <w:t>i mundesohet klientit qe pas Fibonacci ta shenojn nje numer dhe ta din se numri i N-t</w:t>
-      </w:r>
-      <w:r>
-        <w:rPr>
-          <w:rFonts w:ascii="Tahoma" w:eastAsia="Tahoma" w:hAnsi="Tahoma" w:cs="Tahoma"/>
-          <w:color w:val="000000"/>
-          <w:sz w:val="24"/>
-        </w:rPr>
-        <w:t>ë</w:t>
-      </w:r>
-    </w:p>
-    <w:p>
-      <w:pPr>
-        <w:spacing w:after="0" w:line="240" w:lineRule="auto"/>
-        <w:rPr>
-          <w:rFonts w:ascii="Tahoma" w:eastAsia="Tahoma" w:hAnsi="Tahoma" w:cs="Tahoma"/>
-          <w:color w:val="000000"/>
-          <w:sz w:val="24"/>
-        </w:rPr>
-      </w:pPr>
-      <w:r>
-        <w:rPr>
-          <w:rFonts w:ascii="Tahoma" w:eastAsia="Tahoma" w:hAnsi="Tahoma" w:cs="Tahoma"/>
-          <w:color w:val="000000"/>
-          <w:sz w:val="24"/>
-        </w:rPr>
-        <w:t>qfar vlere ka n</w:t>
-      </w:r>
-      <w:r>
-        <w:rPr>
-          <w:rFonts w:ascii="Tahoma" w:eastAsia="Tahoma" w:hAnsi="Tahoma" w:cs="Tahoma"/>
-          <w:color w:val="000000"/>
-          <w:sz w:val="24"/>
-        </w:rPr>
-        <w:t>ë</w:t>
-      </w:r>
-      <w:r>
-        <w:rPr>
-          <w:rFonts w:ascii="Tahoma" w:eastAsia="Tahoma" w:hAnsi="Tahoma" w:cs="Tahoma"/>
-          <w:color w:val="000000"/>
-          <w:sz w:val="24"/>
-        </w:rPr>
-        <w:t xml:space="preserve"> vargun e Fibonaccit.</w:t>
+        <w:t>i mundesohet klientit qe pas Fibonacci ta shenojn nje numer dhe ta din se numri i N-të</w:t>
+      </w:r>
+    </w:p>
+    <w:p>
+      <w:pPr>
+        <w:spacing w:after="0" w:line="240" w:lineRule="auto"/>
+        <w:rPr>
+          <w:rFonts w:ascii="Tahoma" w:eastAsia="Tahoma" w:hAnsi="Tahoma" w:cs="Tahoma"/>
+          <w:color w:val="000000"/>
+          <w:sz w:val="24"/>
+        </w:rPr>
+      </w:pPr>
+      <w:r>
+        <w:rPr>
+          <w:rFonts w:ascii="Tahoma" w:eastAsia="Tahoma" w:hAnsi="Tahoma" w:cs="Tahoma"/>
+          <w:color w:val="000000"/>
+          <w:sz w:val="24"/>
+        </w:rPr>
+        <w:t>qfar vlere ka në vargun e Fibonaccit.</w:t>
       </w:r>
     </w:p>
     <w:p>
@@ -3838,71 +3308,7 @@
           <w:color w:val="000000"/>
           <w:sz w:val="24"/>
         </w:rPr>
-        <w:t>Klienti me thirrjen e metod</w:t>
-      </w:r>
-      <w:r>
-        <w:rPr>
-          <w:rFonts w:ascii="Tahoma" w:eastAsia="Tahoma" w:hAnsi="Tahoma" w:cs="Tahoma"/>
-          <w:color w:val="000000"/>
-          <w:sz w:val="24"/>
-        </w:rPr>
-        <w:t>ë</w:t>
-      </w:r>
-      <w:r>
-        <w:rPr>
-          <w:rFonts w:ascii="Tahoma" w:eastAsia="Tahoma" w:hAnsi="Tahoma" w:cs="Tahoma"/>
-          <w:color w:val="000000"/>
-          <w:sz w:val="24"/>
-        </w:rPr>
-        <w:t>s Mbledhja duhet ti shenoj dy numra me hapsir</w:t>
-      </w:r>
-      <w:r>
-        <w:rPr>
-          <w:rFonts w:ascii="Tahoma" w:eastAsia="Tahoma" w:hAnsi="Tahoma" w:cs="Tahoma"/>
-          <w:color w:val="000000"/>
-          <w:sz w:val="24"/>
-        </w:rPr>
-        <w:t>ë</w:t>
-      </w:r>
-      <w:r>
-        <w:rPr>
-          <w:rFonts w:ascii="Tahoma" w:eastAsia="Tahoma" w:hAnsi="Tahoma" w:cs="Tahoma"/>
-          <w:color w:val="000000"/>
-          <w:sz w:val="24"/>
-        </w:rPr>
-        <w:t xml:space="preserve"> mes numrav</w:t>
-      </w:r>
-      <w:r>
-        <w:rPr>
-          <w:rFonts w:ascii="Tahoma" w:eastAsia="Tahoma" w:hAnsi="Tahoma" w:cs="Tahoma"/>
-          <w:color w:val="000000"/>
-          <w:sz w:val="24"/>
-        </w:rPr>
-        <w:t>ë</w:t>
-      </w:r>
-      <w:r>
-        <w:rPr>
-          <w:rFonts w:ascii="Tahoma" w:eastAsia="Tahoma" w:hAnsi="Tahoma" w:cs="Tahoma"/>
-          <w:color w:val="000000"/>
-          <w:sz w:val="24"/>
-        </w:rPr>
-        <w:t xml:space="preserve"> p</w:t>
-      </w:r>
-      <w:r>
-        <w:rPr>
-          <w:rFonts w:ascii="Tahoma" w:eastAsia="Tahoma" w:hAnsi="Tahoma" w:cs="Tahoma"/>
-          <w:color w:val="000000"/>
-          <w:sz w:val="24"/>
-        </w:rPr>
-        <w:t>ë</w:t>
-      </w:r>
-      <w:r>
-        <w:rPr>
-          <w:rFonts w:ascii="Tahoma" w:eastAsia="Tahoma" w:hAnsi="Tahoma" w:cs="Tahoma"/>
-          <w:color w:val="000000"/>
-          <w:sz w:val="24"/>
-        </w:rPr>
-        <w:t>r ta pare ne rezultatin qe kthen server mbledhjen e atyre dy numrave.</w:t>
+        <w:t>Klienti me thirrjen e metodës Mbledhja duhet ti shenoj dy numra me hapsirë mes numravë për ta pare ne rezultatin qe kthen server mbledhjen e atyre dy numrave.</w:t>
       </w:r>
       <w:r>
         <w:rPr>
@@ -3918,23 +3324,7 @@
           <w:color w:val="000000"/>
           <w:sz w:val="24"/>
         </w:rPr>
-        <w:t xml:space="preserve">                  Dy numrat ruhen ne variabla te ndryshme ku pastaj ne variabl</w:t>
-      </w:r>
-      <w:r>
-        <w:rPr>
-          <w:rFonts w:ascii="Tahoma" w:eastAsia="Tahoma" w:hAnsi="Tahoma" w:cs="Tahoma"/>
-          <w:color w:val="000000"/>
-          <w:sz w:val="24"/>
-        </w:rPr>
-        <w:t>ë</w:t>
-      </w:r>
-      <w:r>
-        <w:rPr>
-          <w:rFonts w:ascii="Tahoma" w:eastAsia="Tahoma" w:hAnsi="Tahoma" w:cs="Tahoma"/>
-          <w:color w:val="000000"/>
-          <w:sz w:val="24"/>
-        </w:rPr>
-        <w:t>n sum ruhet bledhja e tyre dhe klientit ne dritare I shfaqet rezultati.</w:t>
+        <w:t xml:space="preserve">                  Dy numrat ruhen ne variabla te ndryshme ku pastaj ne variablën sum ruhet bledhja e tyre dhe klientit ne dritare I shfaqet rezultati.</w:t>
       </w:r>
       <w:r>
         <w:rPr>
@@ -4539,7 +3929,363 @@
           <w:color w:val="000000"/>
           <w:sz w:val="24"/>
         </w:rPr>
-        <w:t>Klienti ka mund</w:t>
+        <w:t>Klienti ka mundësin se përmes ksaj metode ti heq numrat në një fjal</w:t>
+      </w:r>
+      <w:r>
+        <w:rPr>
+          <w:rFonts w:ascii="Tahoma" w:eastAsia="Tahoma" w:hAnsi="Tahoma" w:cs="Tahoma"/>
+          <w:color w:val="000000"/>
+          <w:sz w:val="24"/>
+        </w:rPr>
+        <w:t>i.</w:t>
+      </w:r>
+      <w:r>
+        <w:rPr>
+          <w:rFonts w:ascii="Tahoma" w:eastAsia="Tahoma" w:hAnsi="Tahoma" w:cs="Tahoma"/>
+          <w:color w:val="000000"/>
+          <w:sz w:val="24"/>
+        </w:rPr>
+        <w:br/>
+        <w:t xml:space="preserve">Kjo bëhet e mundeshme permes </w:t>
+      </w:r>
+    </w:p>
+    <w:p>
+      <w:pPr>
+        <w:rPr>
+          <w:rFonts w:ascii="Consolas" w:eastAsiaTheme="minorHAnsi" w:hAnsi="Consolas" w:cs="Consolas"/>
+          <w:color w:val="000000"/>
+          <w:sz w:val="19"/>
+          <w:szCs w:val="19"/>
+        </w:rPr>
+      </w:pPr>
+      <w:r>
+        <w:rPr>
+          <w:rFonts w:ascii="Consolas" w:eastAsiaTheme="minorHAnsi" w:hAnsi="Consolas" w:cs="Consolas"/>
+          <w:color w:val="000000"/>
+          <w:sz w:val="19"/>
+          <w:szCs w:val="19"/>
+        </w:rPr>
+        <w:t xml:space="preserve">rezultati = </w:t>
+      </w:r>
+      <w:r>
+        <w:rPr>
+          <w:rFonts w:ascii="Consolas" w:eastAsiaTheme="minorHAnsi" w:hAnsi="Consolas" w:cs="Consolas"/>
+          <w:color w:val="A31515"/>
+          <w:sz w:val="19"/>
+          <w:szCs w:val="19"/>
+        </w:rPr>
+        <w:t>''</w:t>
+      </w:r>
+      <w:r>
+        <w:rPr>
+          <w:rFonts w:ascii="Consolas" w:eastAsiaTheme="minorHAnsi" w:hAnsi="Consolas" w:cs="Consolas"/>
+          <w:color w:val="000000"/>
+          <w:sz w:val="19"/>
+          <w:szCs w:val="19"/>
+        </w:rPr>
+        <w:t>.join(</w:t>
+      </w:r>
+      <w:r>
+        <w:rPr>
+          <w:rFonts w:ascii="Consolas" w:eastAsiaTheme="minorHAnsi" w:hAnsi="Consolas" w:cs="Consolas"/>
+          <w:color w:val="808080"/>
+          <w:sz w:val="19"/>
+          <w:szCs w:val="19"/>
+        </w:rPr>
+        <w:t>i</w:t>
+      </w:r>
+      <w:r>
+        <w:rPr>
+          <w:rFonts w:ascii="Consolas" w:eastAsiaTheme="minorHAnsi" w:hAnsi="Consolas" w:cs="Consolas"/>
+          <w:color w:val="000000"/>
+          <w:sz w:val="19"/>
+          <w:szCs w:val="19"/>
+        </w:rPr>
+        <w:t xml:space="preserve"> </w:t>
+      </w:r>
+      <w:r>
+        <w:rPr>
+          <w:rFonts w:ascii="Consolas" w:eastAsiaTheme="minorHAnsi" w:hAnsi="Consolas" w:cs="Consolas"/>
+          <w:color w:val="0000FF"/>
+          <w:sz w:val="19"/>
+          <w:szCs w:val="19"/>
+        </w:rPr>
+        <w:t>for</w:t>
+      </w:r>
+      <w:r>
+        <w:rPr>
+          <w:rFonts w:ascii="Consolas" w:eastAsiaTheme="minorHAnsi" w:hAnsi="Consolas" w:cs="Consolas"/>
+          <w:color w:val="000000"/>
+          <w:sz w:val="19"/>
+          <w:szCs w:val="19"/>
+        </w:rPr>
+        <w:t xml:space="preserve"> </w:t>
+      </w:r>
+      <w:r>
+        <w:rPr>
+          <w:rFonts w:ascii="Consolas" w:eastAsiaTheme="minorHAnsi" w:hAnsi="Consolas" w:cs="Consolas"/>
+          <w:color w:val="808080"/>
+          <w:sz w:val="19"/>
+          <w:szCs w:val="19"/>
+        </w:rPr>
+        <w:t>i</w:t>
+      </w:r>
+      <w:r>
+        <w:rPr>
+          <w:rFonts w:ascii="Consolas" w:eastAsiaTheme="minorHAnsi" w:hAnsi="Consolas" w:cs="Consolas"/>
+          <w:color w:val="000000"/>
+          <w:sz w:val="19"/>
+          <w:szCs w:val="19"/>
+        </w:rPr>
+        <w:t xml:space="preserve"> </w:t>
+      </w:r>
+      <w:r>
+        <w:rPr>
+          <w:rFonts w:ascii="Consolas" w:eastAsiaTheme="minorHAnsi" w:hAnsi="Consolas" w:cs="Consolas"/>
+          <w:color w:val="0000FF"/>
+          <w:sz w:val="19"/>
+          <w:szCs w:val="19"/>
+        </w:rPr>
+        <w:t>in</w:t>
+      </w:r>
+      <w:r>
+        <w:rPr>
+          <w:rFonts w:ascii="Consolas" w:eastAsiaTheme="minorHAnsi" w:hAnsi="Consolas" w:cs="Consolas"/>
+          <w:color w:val="000000"/>
+          <w:sz w:val="19"/>
+          <w:szCs w:val="19"/>
+        </w:rPr>
+        <w:t xml:space="preserve"> stringu </w:t>
+      </w:r>
+      <w:r>
+        <w:rPr>
+          <w:rFonts w:ascii="Consolas" w:eastAsiaTheme="minorHAnsi" w:hAnsi="Consolas" w:cs="Consolas"/>
+          <w:color w:val="0000FF"/>
+          <w:sz w:val="19"/>
+          <w:szCs w:val="19"/>
+        </w:rPr>
+        <w:t>if</w:t>
+      </w:r>
+      <w:r>
+        <w:rPr>
+          <w:rFonts w:ascii="Consolas" w:eastAsiaTheme="minorHAnsi" w:hAnsi="Consolas" w:cs="Consolas"/>
+          <w:color w:val="000000"/>
+          <w:sz w:val="19"/>
+          <w:szCs w:val="19"/>
+        </w:rPr>
+        <w:t xml:space="preserve"> </w:t>
+      </w:r>
+      <w:r>
+        <w:rPr>
+          <w:rFonts w:ascii="Consolas" w:eastAsiaTheme="minorHAnsi" w:hAnsi="Consolas" w:cs="Consolas"/>
+          <w:color w:val="0000FF"/>
+          <w:sz w:val="19"/>
+          <w:szCs w:val="19"/>
+        </w:rPr>
+        <w:t>not</w:t>
+      </w:r>
+      <w:r>
+        <w:rPr>
+          <w:rFonts w:ascii="Consolas" w:eastAsiaTheme="minorHAnsi" w:hAnsi="Consolas" w:cs="Consolas"/>
+          <w:color w:val="000000"/>
+          <w:sz w:val="19"/>
+          <w:szCs w:val="19"/>
+        </w:rPr>
+        <w:t xml:space="preserve"> </w:t>
+      </w:r>
+      <w:r>
+        <w:rPr>
+          <w:rFonts w:ascii="Consolas" w:eastAsiaTheme="minorHAnsi" w:hAnsi="Consolas" w:cs="Consolas"/>
+          <w:color w:val="808080"/>
+          <w:sz w:val="19"/>
+          <w:szCs w:val="19"/>
+        </w:rPr>
+        <w:t>i</w:t>
+      </w:r>
+      <w:r>
+        <w:rPr>
+          <w:rFonts w:ascii="Consolas" w:eastAsiaTheme="minorHAnsi" w:hAnsi="Consolas" w:cs="Consolas"/>
+          <w:color w:val="000000"/>
+          <w:sz w:val="19"/>
+          <w:szCs w:val="19"/>
+        </w:rPr>
+        <w:t>.isdigit())</w:t>
+      </w:r>
+    </w:p>
+    <w:p>
+      <w:pPr>
+        <w:rPr>
+          <w:rFonts w:ascii="Consolas" w:eastAsiaTheme="minorHAnsi" w:hAnsi="Consolas" w:cs="Consolas"/>
+          <w:color w:val="000000"/>
+          <w:sz w:val="19"/>
+          <w:szCs w:val="19"/>
+        </w:rPr>
+      </w:pPr>
+    </w:p>
+    <w:p>
+      <w:pPr>
+        <w:rPr>
+          <w:rFonts w:ascii="Consolas" w:eastAsiaTheme="minorHAnsi" w:hAnsi="Consolas" w:cs="Consolas"/>
+          <w:b/>
+          <w:color w:val="000000"/>
+        </w:rPr>
+      </w:pPr>
+    </w:p>
+    <w:p>
+      <w:pPr>
+        <w:rPr>
+          <w:rFonts w:ascii="Consolas" w:eastAsiaTheme="minorHAnsi" w:hAnsi="Consolas" w:cs="Consolas"/>
+          <w:b/>
+          <w:color w:val="000000"/>
+        </w:rPr>
+      </w:pPr>
+    </w:p>
+    <w:p>
+      <w:pPr>
+        <w:rPr>
+          <w:rFonts w:ascii="Consolas" w:eastAsiaTheme="minorHAnsi" w:hAnsi="Consolas" w:cs="Consolas"/>
+          <w:b/>
+          <w:color w:val="000000"/>
+        </w:rPr>
+      </w:pPr>
+    </w:p>
+    <w:p>
+      <w:pPr>
+        <w:rPr>
+          <w:rFonts w:ascii="Consolas" w:eastAsiaTheme="minorHAnsi" w:hAnsi="Consolas" w:cs="Consolas"/>
+          <w:b/>
+          <w:color w:val="000000"/>
+        </w:rPr>
+      </w:pPr>
+    </w:p>
+    <w:p>
+      <w:pPr>
+        <w:rPr>
+          <w:rFonts w:ascii="Consolas" w:eastAsiaTheme="minorHAnsi" w:hAnsi="Consolas" w:cs="Consolas"/>
+          <w:b/>
+          <w:color w:val="000000"/>
+        </w:rPr>
+      </w:pPr>
+    </w:p>
+    <w:p>
+      <w:pPr>
+        <w:rPr>
+          <w:rFonts w:ascii="Tahoma" w:eastAsiaTheme="minorHAnsi" w:hAnsi="Tahoma" w:cs="Tahoma"/>
+          <w:b/>
+          <w:color w:val="000000"/>
+          <w:sz w:val="24"/>
+          <w:szCs w:val="24"/>
+        </w:rPr>
+      </w:pPr>
+      <w:r>
+        <w:rPr>
+          <w:rFonts w:ascii="Tahoma" w:eastAsiaTheme="minorHAnsi" w:hAnsi="Tahoma" w:cs="Tahoma"/>
+          <w:b/>
+          <w:color w:val="000000"/>
+          <w:sz w:val="24"/>
+          <w:szCs w:val="24"/>
+        </w:rPr>
+        <w:lastRenderedPageBreak/>
+        <w:t xml:space="preserve">4.1 Pamja kur startohet server </w:t>
+      </w:r>
+    </w:p>
+    <w:p>
+      <w:pPr>
+        <w:keepNext/>
+      </w:pPr>
+      <w:r>
+        <w:rPr>
+          <w:rFonts w:ascii="Tahoma" w:eastAsiaTheme="minorHAnsi" w:hAnsi="Tahoma" w:cs="Tahoma"/>
+          <w:b/>
+          <w:noProof/>
+          <w:color w:val="000000"/>
+          <w:sz w:val="24"/>
+          <w:szCs w:val="24"/>
+        </w:rPr>
+        <w:drawing>
+          <wp:inline distT="0" distB="0" distL="0" distR="0" wp14:anchorId="6EE062A9" wp14:editId="3135DFE3">
+            <wp:extent cx="3362325" cy="819150"/>
+            <wp:effectExtent l="0" t="0" r="9525" b="0"/>
+            <wp:docPr id="6" name="Picture 6"/>
+            <wp:cNvGraphicFramePr>
+              <a:graphicFrameLocks xmlns:a="http://schemas.openxmlformats.org/drawingml/2006/main" noChangeAspect="1"/>
+            </wp:cNvGraphicFramePr>
+            <a:graphic xmlns:a="http://schemas.openxmlformats.org/drawingml/2006/main">
+              <a:graphicData uri="http://schemas.openxmlformats.org/drawingml/2006/picture">
+                <pic:pic xmlns:pic="http://schemas.openxmlformats.org/drawingml/2006/picture">
+                  <pic:nvPicPr>
+                    <pic:cNvPr id="0" name="Picture 3"/>
+                    <pic:cNvPicPr>
+                      <a:picLocks noChangeAspect="1" noChangeArrowheads="1"/>
+                    </pic:cNvPicPr>
+                  </pic:nvPicPr>
+                  <pic:blipFill>
+                    <a:blip r:embed="rId22">
+                      <a:extLst>
+                        <a:ext uri="{28A0092B-C50C-407E-A947-70E740481C1C}">
+                          <a14:useLocalDpi xmlns:a14="http://schemas.microsoft.com/office/drawing/2010/main" val="0"/>
+                        </a:ext>
+                      </a:extLst>
+                    </a:blip>
+                    <a:srcRect/>
+                    <a:stretch>
+                      <a:fillRect/>
+                    </a:stretch>
+                  </pic:blipFill>
+                  <pic:spPr bwMode="auto">
+                    <a:xfrm>
+                      <a:off x="0" y="0"/>
+                      <a:ext cx="3362325" cy="819150"/>
+                    </a:xfrm>
+                    <a:prstGeom prst="rect">
+                      <a:avLst/>
+                    </a:prstGeom>
+                    <a:noFill/>
+                    <a:ln>
+                      <a:noFill/>
+                    </a:ln>
+                  </pic:spPr>
+                </pic:pic>
+              </a:graphicData>
+            </a:graphic>
+          </wp:inline>
+        </w:drawing>
+      </w:r>
+    </w:p>
+    <w:p>
+      <w:pPr>
+        <w:pStyle w:val="Caption"/>
+      </w:pPr>
+      <w:r>
+        <w:t xml:space="preserve">Figure </w:t>
+      </w:r>
+      <w:fldSimple w:instr=" SEQ Figure \* ARABIC ">
+        <w:r>
+          <w:rPr>
+            <w:noProof/>
+          </w:rPr>
+          <w:t>1</w:t>
+        </w:r>
+      </w:fldSimple>
+      <w:r>
+        <w:t xml:space="preserve"> Pamja pasi ti aktivizohet server</w:t>
+      </w:r>
+    </w:p>
+    <w:p>
+      <w:pPr>
+        <w:rPr>
+          <w:rFonts w:ascii="Tahoma" w:eastAsia="Tahoma" w:hAnsi="Tahoma" w:cs="Tahoma"/>
+          <w:color w:val="000000"/>
+          <w:sz w:val="24"/>
+        </w:rPr>
+      </w:pPr>
+      <w:r>
+        <w:rPr>
+          <w:rFonts w:ascii="Tahoma" w:eastAsia="Tahoma" w:hAnsi="Tahoma" w:cs="Tahoma"/>
+          <w:color w:val="000000"/>
+          <w:sz w:val="24"/>
+        </w:rPr>
+        <w:t>N</w:t>
       </w:r>
       <w:r>
         <w:rPr>
@@ -4555,7 +4301,7 @@
           <w:color w:val="000000"/>
           <w:sz w:val="24"/>
         </w:rPr>
-        <w:t>sin se p</w:t>
+        <w:t xml:space="preserve"> k</w:t>
       </w:r>
       <w:r>
         <w:rPr>
@@ -4571,7 +4317,7 @@
           <w:color w:val="000000"/>
           <w:sz w:val="24"/>
         </w:rPr>
-        <w:t>rmes ksaj metode ti heq numrat n</w:t>
+        <w:t>t</w:t>
       </w:r>
       <w:r>
         <w:rPr>
@@ -4587,7 +4333,7 @@
           <w:color w:val="000000"/>
           <w:sz w:val="24"/>
         </w:rPr>
-        <w:t xml:space="preserve"> nj</w:t>
+        <w:t xml:space="preserve"> foto shihet se serveri </w:t>
       </w:r>
       <w:r>
         <w:rPr>
@@ -4603,24 +4349,852 @@
           <w:color w:val="000000"/>
           <w:sz w:val="24"/>
         </w:rPr>
-        <w:t xml:space="preserve"> fjal</w:t>
-      </w:r>
-      <w:r>
-        <w:rPr>
-          <w:rFonts w:ascii="Tahoma" w:eastAsia="Tahoma" w:hAnsi="Tahoma" w:cs="Tahoma"/>
-          <w:color w:val="000000"/>
-          <w:sz w:val="24"/>
-        </w:rPr>
-        <w:t>i.</w:t>
-      </w:r>
-      <w:r>
-        <w:rPr>
-          <w:rFonts w:ascii="Tahoma" w:eastAsia="Tahoma" w:hAnsi="Tahoma" w:cs="Tahoma"/>
-          <w:color w:val="000000"/>
-          <w:sz w:val="24"/>
-        </w:rPr>
+        <w:t>sht</w:t>
+      </w:r>
+      <w:r>
+        <w:rPr>
+          <w:rFonts w:ascii="Tahoma" w:eastAsia="Tahoma" w:hAnsi="Tahoma" w:cs="Tahoma"/>
+          <w:color w:val="000000"/>
+          <w:sz w:val="24"/>
+        </w:rPr>
+        <w:t>ë</w:t>
+      </w:r>
+      <w:r>
+        <w:rPr>
+          <w:rFonts w:ascii="Tahoma" w:eastAsia="Tahoma" w:hAnsi="Tahoma" w:cs="Tahoma"/>
+          <w:color w:val="000000"/>
+          <w:sz w:val="24"/>
+        </w:rPr>
+        <w:t xml:space="preserve"> startuar dhe po pret per kerkesa, deri m</w:t>
+      </w:r>
+      <w:r>
+        <w:rPr>
+          <w:rFonts w:ascii="Tahoma" w:eastAsia="Tahoma" w:hAnsi="Tahoma" w:cs="Tahoma"/>
+          <w:color w:val="000000"/>
+          <w:sz w:val="24"/>
+        </w:rPr>
+        <w:t>ë</w:t>
+      </w:r>
+      <w:r>
+        <w:rPr>
+          <w:rFonts w:ascii="Tahoma" w:eastAsia="Tahoma" w:hAnsi="Tahoma" w:cs="Tahoma"/>
+          <w:color w:val="000000"/>
+          <w:sz w:val="24"/>
+        </w:rPr>
+        <w:t xml:space="preserve"> tani shihet nuk </w:t>
+      </w:r>
+      <w:r>
+        <w:rPr>
+          <w:rFonts w:ascii="Tahoma" w:eastAsia="Tahoma" w:hAnsi="Tahoma" w:cs="Tahoma"/>
+          <w:color w:val="000000"/>
+          <w:sz w:val="24"/>
+        </w:rPr>
+        <w:t>ë</w:t>
+      </w:r>
+      <w:r>
+        <w:rPr>
+          <w:rFonts w:ascii="Tahoma" w:eastAsia="Tahoma" w:hAnsi="Tahoma" w:cs="Tahoma"/>
+          <w:color w:val="000000"/>
+          <w:sz w:val="24"/>
+        </w:rPr>
+        <w:t>sht</w:t>
+      </w:r>
+      <w:r>
+        <w:rPr>
+          <w:rFonts w:ascii="Tahoma" w:eastAsia="Tahoma" w:hAnsi="Tahoma" w:cs="Tahoma"/>
+          <w:color w:val="000000"/>
+          <w:sz w:val="24"/>
+        </w:rPr>
+        <w:t>ë</w:t>
+      </w:r>
+      <w:r>
+        <w:rPr>
+          <w:rFonts w:ascii="Tahoma" w:eastAsia="Tahoma" w:hAnsi="Tahoma" w:cs="Tahoma"/>
+          <w:color w:val="000000"/>
+          <w:sz w:val="24"/>
+        </w:rPr>
+        <w:t xml:space="preserve"> shtuar as nje lidhje. </w:t>
+      </w:r>
+    </w:p>
+    <w:p>
+      <w:pPr>
+        <w:rPr>
+          <w:rFonts w:ascii="Tahoma" w:eastAsiaTheme="minorHAnsi" w:hAnsi="Tahoma" w:cs="Tahoma"/>
+          <w:b/>
+          <w:color w:val="000000"/>
+          <w:sz w:val="24"/>
+          <w:szCs w:val="24"/>
+        </w:rPr>
+      </w:pPr>
+      <w:r>
+        <w:rPr>
+          <w:rFonts w:ascii="Tahoma" w:eastAsiaTheme="minorHAnsi" w:hAnsi="Tahoma" w:cs="Tahoma"/>
+          <w:b/>
+          <w:color w:val="000000"/>
+          <w:sz w:val="24"/>
+          <w:szCs w:val="24"/>
+        </w:rPr>
+        <w:t>4.2</w:t>
+      </w:r>
+      <w:r>
+        <w:rPr>
+          <w:rFonts w:ascii="Tahoma" w:eastAsiaTheme="minorHAnsi" w:hAnsi="Tahoma" w:cs="Tahoma"/>
+          <w:b/>
+          <w:color w:val="000000"/>
+          <w:sz w:val="24"/>
+          <w:szCs w:val="24"/>
+        </w:rPr>
+        <w:t xml:space="preserve"> Pamja </w:t>
+      </w:r>
+      <w:r>
+        <w:rPr>
+          <w:rFonts w:ascii="Tahoma" w:eastAsiaTheme="minorHAnsi" w:hAnsi="Tahoma" w:cs="Tahoma"/>
+          <w:b/>
+          <w:color w:val="000000"/>
+          <w:sz w:val="24"/>
+          <w:szCs w:val="24"/>
+        </w:rPr>
+        <w:t>pasi te shtohet nje lidhje</w:t>
+      </w:r>
+      <w:r>
+        <w:rPr>
+          <w:rFonts w:ascii="Tahoma" w:eastAsiaTheme="minorHAnsi" w:hAnsi="Tahoma" w:cs="Tahoma"/>
+          <w:b/>
+          <w:color w:val="000000"/>
+          <w:sz w:val="24"/>
+          <w:szCs w:val="24"/>
+        </w:rPr>
+        <w:t xml:space="preserve"> </w:t>
+      </w:r>
+    </w:p>
+    <w:p>
+      <w:pPr>
+        <w:keepNext/>
+      </w:pPr>
+      <w:r>
+        <w:rPr>
+          <w:rFonts w:ascii="Tahoma" w:eastAsiaTheme="minorHAnsi" w:hAnsi="Tahoma" w:cs="Tahoma"/>
+          <w:b/>
+          <w:noProof/>
+          <w:color w:val="000000"/>
+        </w:rPr>
+        <w:drawing>
+          <wp:inline distT="0" distB="0" distL="0" distR="0" wp14:anchorId="5AB84BD4" wp14:editId="6B41F2D5">
+            <wp:extent cx="4238625" cy="1181100"/>
+            <wp:effectExtent l="0" t="0" r="9525" b="0"/>
+            <wp:docPr id="4" name="Picture 4"/>
+            <wp:cNvGraphicFramePr>
+              <a:graphicFrameLocks xmlns:a="http://schemas.openxmlformats.org/drawingml/2006/main" noChangeAspect="1"/>
+            </wp:cNvGraphicFramePr>
+            <a:graphic xmlns:a="http://schemas.openxmlformats.org/drawingml/2006/main">
+              <a:graphicData uri="http://schemas.openxmlformats.org/drawingml/2006/picture">
+                <pic:pic xmlns:pic="http://schemas.openxmlformats.org/drawingml/2006/picture">
+                  <pic:nvPicPr>
+                    <pic:cNvPr id="0" name="Picture 2"/>
+                    <pic:cNvPicPr>
+                      <a:picLocks noChangeAspect="1" noChangeArrowheads="1"/>
+                    </pic:cNvPicPr>
+                  </pic:nvPicPr>
+                  <pic:blipFill>
+                    <a:blip r:embed="rId23">
+                      <a:extLst>
+                        <a:ext uri="{28A0092B-C50C-407E-A947-70E740481C1C}">
+                          <a14:useLocalDpi xmlns:a14="http://schemas.microsoft.com/office/drawing/2010/main" val="0"/>
+                        </a:ext>
+                      </a:extLst>
+                    </a:blip>
+                    <a:srcRect/>
+                    <a:stretch>
+                      <a:fillRect/>
+                    </a:stretch>
+                  </pic:blipFill>
+                  <pic:spPr bwMode="auto">
+                    <a:xfrm>
+                      <a:off x="0" y="0"/>
+                      <a:ext cx="4238625" cy="1181100"/>
+                    </a:xfrm>
+                    <a:prstGeom prst="rect">
+                      <a:avLst/>
+                    </a:prstGeom>
+                    <a:noFill/>
+                    <a:ln>
+                      <a:noFill/>
+                    </a:ln>
+                  </pic:spPr>
+                </pic:pic>
+              </a:graphicData>
+            </a:graphic>
+          </wp:inline>
+        </w:drawing>
+      </w:r>
+    </w:p>
+    <w:p>
+      <w:pPr>
+        <w:pStyle w:val="Caption"/>
+      </w:pPr>
+      <w:r>
+        <w:t xml:space="preserve">Figure </w:t>
+      </w:r>
+      <w:fldSimple w:instr=" SEQ Figure \* ARABIC ">
+        <w:r>
+          <w:rPr>
+            <w:noProof/>
+          </w:rPr>
+          <w:t>2</w:t>
+        </w:r>
+      </w:fldSimple>
+      <w:r>
+        <w:t xml:space="preserve"> Lidhja e shtuar dhe ip adresa e klientit</w:t>
+      </w:r>
+    </w:p>
+    <w:p>
+      <w:pPr>
+        <w:rPr>
+          <w:rFonts w:ascii="Consolas" w:eastAsiaTheme="minorHAnsi" w:hAnsi="Consolas" w:cs="Consolas"/>
+          <w:color w:val="000000"/>
+          <w:sz w:val="19"/>
+          <w:szCs w:val="19"/>
+        </w:rPr>
+      </w:pPr>
+      <w:r>
+        <w:rPr>
+          <w:rFonts w:ascii="Tahoma" w:eastAsia="Tahoma" w:hAnsi="Tahoma" w:cs="Tahoma"/>
+          <w:color w:val="000000"/>
+          <w:sz w:val="24"/>
+        </w:rPr>
+        <w:t>N</w:t>
+      </w:r>
+      <w:r>
+        <w:rPr>
+          <w:rFonts w:ascii="Tahoma" w:eastAsia="Tahoma" w:hAnsi="Tahoma" w:cs="Tahoma"/>
+          <w:color w:val="000000"/>
+          <w:sz w:val="24"/>
+        </w:rPr>
+        <w:t>ë</w:t>
+      </w:r>
+      <w:r>
+        <w:rPr>
+          <w:rFonts w:ascii="Tahoma" w:eastAsia="Tahoma" w:hAnsi="Tahoma" w:cs="Tahoma"/>
+          <w:color w:val="000000"/>
+          <w:sz w:val="24"/>
+        </w:rPr>
+        <w:t xml:space="preserve"> k</w:t>
+      </w:r>
+      <w:r>
+        <w:rPr>
+          <w:rFonts w:ascii="Tahoma" w:eastAsia="Tahoma" w:hAnsi="Tahoma" w:cs="Tahoma"/>
+          <w:color w:val="000000"/>
+          <w:sz w:val="24"/>
+        </w:rPr>
+        <w:t>ë</w:t>
+      </w:r>
+      <w:r>
+        <w:rPr>
+          <w:rFonts w:ascii="Tahoma" w:eastAsia="Tahoma" w:hAnsi="Tahoma" w:cs="Tahoma"/>
+          <w:color w:val="000000"/>
+          <w:sz w:val="24"/>
+        </w:rPr>
+        <w:t>t</w:t>
+      </w:r>
+      <w:r>
+        <w:rPr>
+          <w:rFonts w:ascii="Tahoma" w:eastAsia="Tahoma" w:hAnsi="Tahoma" w:cs="Tahoma"/>
+          <w:color w:val="000000"/>
+          <w:sz w:val="24"/>
+        </w:rPr>
+        <w:t>ë</w:t>
+      </w:r>
+      <w:r>
+        <w:rPr>
+          <w:rFonts w:ascii="Tahoma" w:eastAsia="Tahoma" w:hAnsi="Tahoma" w:cs="Tahoma"/>
+          <w:color w:val="000000"/>
+          <w:sz w:val="24"/>
+        </w:rPr>
+        <w:t xml:space="preserve"> foto shihet q</w:t>
+      </w:r>
+      <w:r>
+        <w:rPr>
+          <w:rFonts w:ascii="Tahoma" w:eastAsia="Tahoma" w:hAnsi="Tahoma" w:cs="Tahoma"/>
+          <w:color w:val="000000"/>
+          <w:sz w:val="24"/>
+        </w:rPr>
+        <w:t>ë</w:t>
+      </w:r>
+      <w:r>
+        <w:rPr>
+          <w:rFonts w:ascii="Tahoma" w:eastAsia="Tahoma" w:hAnsi="Tahoma" w:cs="Tahoma"/>
+          <w:color w:val="000000"/>
+          <w:sz w:val="24"/>
+        </w:rPr>
+        <w:t xml:space="preserve"> serveri tregon q</w:t>
+      </w:r>
+      <w:r>
+        <w:rPr>
+          <w:rFonts w:ascii="Tahoma" w:eastAsia="Tahoma" w:hAnsi="Tahoma" w:cs="Tahoma"/>
+          <w:color w:val="000000"/>
+          <w:sz w:val="24"/>
+        </w:rPr>
+        <w:t>ë</w:t>
+      </w:r>
+      <w:r>
+        <w:rPr>
+          <w:rFonts w:ascii="Tahoma" w:eastAsia="Tahoma" w:hAnsi="Tahoma" w:cs="Tahoma"/>
+          <w:color w:val="000000"/>
+          <w:sz w:val="24"/>
+        </w:rPr>
+        <w:t xml:space="preserve"> </w:t>
+      </w:r>
+      <w:r>
+        <w:rPr>
+          <w:rFonts w:ascii="Tahoma" w:eastAsia="Tahoma" w:hAnsi="Tahoma" w:cs="Tahoma"/>
+          <w:color w:val="000000"/>
+          <w:sz w:val="24"/>
+        </w:rPr>
+        <w:t>ë</w:t>
+      </w:r>
+      <w:r>
+        <w:rPr>
+          <w:rFonts w:ascii="Tahoma" w:eastAsia="Tahoma" w:hAnsi="Tahoma" w:cs="Tahoma"/>
+          <w:color w:val="000000"/>
+          <w:sz w:val="24"/>
+        </w:rPr>
+        <w:t>sht</w:t>
+      </w:r>
+      <w:r>
+        <w:rPr>
+          <w:rFonts w:ascii="Tahoma" w:eastAsia="Tahoma" w:hAnsi="Tahoma" w:cs="Tahoma"/>
+          <w:color w:val="000000"/>
+          <w:sz w:val="24"/>
+        </w:rPr>
+        <w:t>ë</w:t>
+      </w:r>
+      <w:r>
+        <w:rPr>
+          <w:rFonts w:ascii="Tahoma" w:eastAsia="Tahoma" w:hAnsi="Tahoma" w:cs="Tahoma"/>
+          <w:color w:val="000000"/>
+          <w:sz w:val="24"/>
+        </w:rPr>
+        <w:t xml:space="preserve"> lidhur nj</w:t>
+      </w:r>
+      <w:r>
+        <w:rPr>
+          <w:rFonts w:ascii="Tahoma" w:eastAsia="Tahoma" w:hAnsi="Tahoma" w:cs="Tahoma"/>
+          <w:color w:val="000000"/>
+          <w:sz w:val="24"/>
+        </w:rPr>
+        <w:t>ë</w:t>
+      </w:r>
+      <w:r>
+        <w:rPr>
+          <w:rFonts w:ascii="Tahoma" w:eastAsia="Tahoma" w:hAnsi="Tahoma" w:cs="Tahoma"/>
+          <w:color w:val="000000"/>
+          <w:sz w:val="24"/>
+        </w:rPr>
+        <w:t xml:space="preserve"> klient dhe tregon ip e klientit gjithashtu dhe portin. Me k</w:t>
+      </w:r>
+      <w:r>
+        <w:rPr>
+          <w:rFonts w:ascii="Tahoma" w:eastAsia="Tahoma" w:hAnsi="Tahoma" w:cs="Tahoma"/>
+          <w:color w:val="000000"/>
+          <w:sz w:val="24"/>
+        </w:rPr>
+        <w:t>ë</w:t>
+      </w:r>
+      <w:r>
+        <w:rPr>
+          <w:rFonts w:ascii="Tahoma" w:eastAsia="Tahoma" w:hAnsi="Tahoma" w:cs="Tahoma"/>
+          <w:color w:val="000000"/>
+          <w:sz w:val="24"/>
+        </w:rPr>
+        <w:t>t</w:t>
+      </w:r>
+      <w:r>
+        <w:rPr>
+          <w:rFonts w:ascii="Tahoma" w:eastAsia="Tahoma" w:hAnsi="Tahoma" w:cs="Tahoma"/>
+          <w:color w:val="000000"/>
+          <w:sz w:val="24"/>
+        </w:rPr>
+        <w:t>ë</w:t>
+      </w:r>
+      <w:r>
+        <w:rPr>
+          <w:rFonts w:ascii="Tahoma" w:eastAsia="Tahoma" w:hAnsi="Tahoma" w:cs="Tahoma"/>
+          <w:color w:val="000000"/>
+          <w:sz w:val="24"/>
+        </w:rPr>
+        <w:t xml:space="preserve"> server </w:t>
+      </w:r>
+      <w:r>
+        <w:rPr>
+          <w:rFonts w:ascii="Tahoma" w:eastAsia="Tahoma" w:hAnsi="Tahoma" w:cs="Tahoma"/>
+          <w:color w:val="000000"/>
+          <w:sz w:val="24"/>
+        </w:rPr>
+        <w:t>ë</w:t>
+      </w:r>
+      <w:r>
+        <w:rPr>
+          <w:rFonts w:ascii="Tahoma" w:eastAsia="Tahoma" w:hAnsi="Tahoma" w:cs="Tahoma"/>
+          <w:color w:val="000000"/>
+          <w:sz w:val="24"/>
+        </w:rPr>
+        <w:t>sht</w:t>
+      </w:r>
+      <w:r>
+        <w:rPr>
+          <w:rFonts w:ascii="Tahoma" w:eastAsia="Tahoma" w:hAnsi="Tahoma" w:cs="Tahoma"/>
+          <w:color w:val="000000"/>
+          <w:sz w:val="24"/>
+        </w:rPr>
+        <w:t>ë</w:t>
+      </w:r>
+      <w:r>
+        <w:rPr>
+          <w:rFonts w:ascii="Tahoma" w:eastAsia="Tahoma" w:hAnsi="Tahoma" w:cs="Tahoma"/>
+          <w:color w:val="000000"/>
+          <w:sz w:val="24"/>
+        </w:rPr>
+        <w:t xml:space="preserve"> e mund</w:t>
+      </w:r>
+      <w:r>
+        <w:rPr>
+          <w:rFonts w:ascii="Tahoma" w:eastAsia="Tahoma" w:hAnsi="Tahoma" w:cs="Tahoma"/>
+          <w:color w:val="000000"/>
+          <w:sz w:val="24"/>
+        </w:rPr>
+        <w:t>ë</w:t>
+      </w:r>
+      <w:r>
+        <w:rPr>
+          <w:rFonts w:ascii="Tahoma" w:eastAsia="Tahoma" w:hAnsi="Tahoma" w:cs="Tahoma"/>
+          <w:color w:val="000000"/>
+          <w:sz w:val="24"/>
+        </w:rPr>
+        <w:t>shme edhe lidhja e m</w:t>
+      </w:r>
+      <w:r>
+        <w:rPr>
+          <w:rFonts w:ascii="Tahoma" w:eastAsia="Tahoma" w:hAnsi="Tahoma" w:cs="Tahoma"/>
+          <w:color w:val="000000"/>
+          <w:sz w:val="24"/>
+        </w:rPr>
+        <w:t>ë</w:t>
+      </w:r>
+      <w:r>
+        <w:rPr>
+          <w:rFonts w:ascii="Tahoma" w:eastAsia="Tahoma" w:hAnsi="Tahoma" w:cs="Tahoma"/>
+          <w:color w:val="000000"/>
+          <w:sz w:val="24"/>
+        </w:rPr>
+        <w:t xml:space="preserve"> shum</w:t>
+      </w:r>
+      <w:r>
+        <w:rPr>
+          <w:rFonts w:ascii="Tahoma" w:eastAsia="Tahoma" w:hAnsi="Tahoma" w:cs="Tahoma"/>
+          <w:color w:val="000000"/>
+          <w:sz w:val="24"/>
+        </w:rPr>
+        <w:t>ë</w:t>
+      </w:r>
+      <w:r>
+        <w:rPr>
+          <w:rFonts w:ascii="Tahoma" w:eastAsia="Tahoma" w:hAnsi="Tahoma" w:cs="Tahoma"/>
+          <w:color w:val="000000"/>
+          <w:sz w:val="24"/>
+        </w:rPr>
+        <w:t xml:space="preserve"> klienteve.. deri n</w:t>
+      </w:r>
+      <w:r>
+        <w:rPr>
+          <w:rFonts w:ascii="Tahoma" w:eastAsia="Tahoma" w:hAnsi="Tahoma" w:cs="Tahoma"/>
+          <w:color w:val="000000"/>
+          <w:sz w:val="24"/>
+        </w:rPr>
+        <w:t>ë</w:t>
+      </w:r>
+      <w:r>
+        <w:rPr>
+          <w:rFonts w:ascii="Tahoma" w:eastAsia="Tahoma" w:hAnsi="Tahoma" w:cs="Tahoma"/>
+          <w:color w:val="000000"/>
+          <w:sz w:val="24"/>
+        </w:rPr>
+        <w:t xml:space="preserve"> 10 klient permes metodes </w:t>
+      </w:r>
+      <w:r>
+        <w:rPr>
+          <w:rFonts w:ascii="Consolas" w:eastAsiaTheme="minorHAnsi" w:hAnsi="Consolas" w:cs="Consolas"/>
+          <w:color w:val="000000"/>
+          <w:sz w:val="19"/>
+          <w:szCs w:val="19"/>
+        </w:rPr>
+        <w:t>server.listen(5)</w:t>
+      </w:r>
+      <w:r>
+        <w:rPr>
+          <w:rFonts w:ascii="Consolas" w:eastAsiaTheme="minorHAnsi" w:hAnsi="Consolas" w:cs="Consolas"/>
+          <w:color w:val="000000"/>
+          <w:sz w:val="19"/>
+          <w:szCs w:val="19"/>
+        </w:rPr>
+        <w:t xml:space="preserve">. </w:t>
+      </w:r>
+    </w:p>
+    <w:p>
+      <w:pPr>
+        <w:rPr>
+          <w:rFonts w:ascii="Consolas" w:eastAsiaTheme="minorHAnsi" w:hAnsi="Consolas" w:cs="Consolas"/>
+          <w:color w:val="000000"/>
+          <w:sz w:val="19"/>
+          <w:szCs w:val="19"/>
+        </w:rPr>
+      </w:pPr>
+    </w:p>
+    <w:p>
+      <w:pPr>
+        <w:rPr>
+          <w:rFonts w:ascii="Tahoma" w:eastAsiaTheme="minorHAnsi" w:hAnsi="Tahoma" w:cs="Tahoma"/>
+          <w:b/>
+          <w:color w:val="000000"/>
+          <w:sz w:val="24"/>
+          <w:szCs w:val="24"/>
+        </w:rPr>
+      </w:pPr>
+      <w:r>
+        <w:rPr>
+          <w:rFonts w:ascii="Tahoma" w:eastAsiaTheme="minorHAnsi" w:hAnsi="Tahoma" w:cs="Tahoma"/>
+          <w:b/>
+          <w:color w:val="000000"/>
+          <w:sz w:val="24"/>
+          <w:szCs w:val="24"/>
+        </w:rPr>
+        <w:t>4.3 Me shum se 128 karaktere</w:t>
+      </w:r>
+    </w:p>
+    <w:p>
+      <w:pPr>
+        <w:keepNext/>
+      </w:pPr>
+      <w:r>
+        <w:rPr>
+          <w:noProof/>
+        </w:rPr>
+        <w:drawing>
+          <wp:inline distT="0" distB="0" distL="0" distR="0" wp14:anchorId="55A4FAFE" wp14:editId="353DC9AD">
+            <wp:extent cx="5943600" cy="1343025"/>
+            <wp:effectExtent l="0" t="0" r="0" b="9525"/>
+            <wp:docPr id="7" name="Picture 7"/>
+            <wp:cNvGraphicFramePr>
+              <a:graphicFrameLocks xmlns:a="http://schemas.openxmlformats.org/drawingml/2006/main" noChangeAspect="1"/>
+            </wp:cNvGraphicFramePr>
+            <a:graphic xmlns:a="http://schemas.openxmlformats.org/drawingml/2006/main">
+              <a:graphicData uri="http://schemas.openxmlformats.org/drawingml/2006/picture">
+                <pic:pic xmlns:pic="http://schemas.openxmlformats.org/drawingml/2006/picture">
+                  <pic:nvPicPr>
+                    <pic:cNvPr id="0" name="Picture 4"/>
+                    <pic:cNvPicPr>
+                      <a:picLocks noChangeAspect="1" noChangeArrowheads="1"/>
+                    </pic:cNvPicPr>
+                  </pic:nvPicPr>
+                  <pic:blipFill>
+                    <a:blip r:embed="rId24">
+                      <a:extLst>
+                        <a:ext uri="{28A0092B-C50C-407E-A947-70E740481C1C}">
+                          <a14:useLocalDpi xmlns:a14="http://schemas.microsoft.com/office/drawing/2010/main" val="0"/>
+                        </a:ext>
+                      </a:extLst>
+                    </a:blip>
+                    <a:srcRect/>
+                    <a:stretch>
+                      <a:fillRect/>
+                    </a:stretch>
+                  </pic:blipFill>
+                  <pic:spPr bwMode="auto">
+                    <a:xfrm>
+                      <a:off x="0" y="0"/>
+                      <a:ext cx="5943600" cy="1343025"/>
+                    </a:xfrm>
+                    <a:prstGeom prst="rect">
+                      <a:avLst/>
+                    </a:prstGeom>
+                    <a:noFill/>
+                    <a:ln>
+                      <a:noFill/>
+                    </a:ln>
+                  </pic:spPr>
+                </pic:pic>
+              </a:graphicData>
+            </a:graphic>
+          </wp:inline>
+        </w:drawing>
+      </w:r>
+    </w:p>
+    <w:p>
+      <w:pPr>
+        <w:pStyle w:val="Caption"/>
+      </w:pPr>
+      <w:r>
+        <w:t xml:space="preserve">Figure </w:t>
+      </w:r>
+      <w:fldSimple w:instr=" SEQ Figure \* ARABIC ">
+        <w:r>
+          <w:rPr>
+            <w:noProof/>
+          </w:rPr>
+          <w:t>3</w:t>
+        </w:r>
+      </w:fldSimple>
+      <w:r>
+        <w:t xml:space="preserve"> Klienti shtyp me shume se 128 karaktere</w:t>
+      </w:r>
+    </w:p>
+    <w:p>
+      <w:pPr>
+        <w:autoSpaceDE w:val="0"/>
+        <w:autoSpaceDN w:val="0"/>
+        <w:adjustRightInd w:val="0"/>
+        <w:spacing w:after="0" w:line="240" w:lineRule="auto"/>
+        <w:rPr>
+          <w:rFonts w:ascii="Tahoma" w:eastAsia="Tahoma" w:hAnsi="Tahoma" w:cs="Tahoma"/>
+          <w:color w:val="000000"/>
+          <w:sz w:val="24"/>
+        </w:rPr>
+      </w:pPr>
+      <w:r>
+        <w:rPr>
+          <w:rFonts w:ascii="Tahoma" w:eastAsia="Tahoma" w:hAnsi="Tahoma" w:cs="Tahoma"/>
+          <w:color w:val="000000"/>
+          <w:sz w:val="24"/>
+        </w:rPr>
+        <w:t>Me rast se klienti shtyp me shum</w:t>
+      </w:r>
+      <w:r>
+        <w:rPr>
+          <w:rFonts w:ascii="Tahoma" w:eastAsia="Tahoma" w:hAnsi="Tahoma" w:cs="Tahoma"/>
+          <w:color w:val="000000"/>
+          <w:sz w:val="24"/>
+        </w:rPr>
+        <w:t>ë</w:t>
+      </w:r>
+      <w:r>
+        <w:rPr>
+          <w:rFonts w:ascii="Tahoma" w:eastAsia="Tahoma" w:hAnsi="Tahoma" w:cs="Tahoma"/>
+          <w:color w:val="000000"/>
+          <w:sz w:val="24"/>
+        </w:rPr>
+        <w:t xml:space="preserve"> se 128 karaktere, at’her</w:t>
+      </w:r>
+      <w:r>
+        <w:rPr>
+          <w:rFonts w:ascii="Tahoma" w:eastAsia="Tahoma" w:hAnsi="Tahoma" w:cs="Tahoma"/>
+          <w:color w:val="000000"/>
+          <w:sz w:val="24"/>
+        </w:rPr>
+        <w:t>ë</w:t>
+      </w:r>
+      <w:r>
+        <w:rPr>
+          <w:rFonts w:ascii="Tahoma" w:eastAsia="Tahoma" w:hAnsi="Tahoma" w:cs="Tahoma"/>
+          <w:color w:val="000000"/>
+          <w:sz w:val="24"/>
+        </w:rPr>
+        <w:t xml:space="preserve"> </w:t>
+      </w:r>
+      <w:r>
+        <w:rPr>
+          <w:rFonts w:ascii="Tahoma" w:eastAsia="Tahoma" w:hAnsi="Tahoma" w:cs="Tahoma"/>
+          <w:color w:val="000000"/>
+          <w:sz w:val="24"/>
+        </w:rPr>
+        <w:t>kthehet mesazhi “Kerkesa juaj ka me shum se 128 karaktere!”, ne kodin e klientit, inputi merren ne nje variable ‘kerkesa’ ku pastaj ajo permes IF shikohet se nqs ka me shum 129 karaktere nuk pranohet kerkesa dhe del mesazhi I lartshenuar, me rast se ka me pak se 129 karaktera ‘kerkesa vazhdon…</w:t>
+      </w:r>
+    </w:p>
+    <w:p>
+      <w:pPr>
+        <w:autoSpaceDE w:val="0"/>
+        <w:autoSpaceDN w:val="0"/>
+        <w:adjustRightInd w:val="0"/>
+        <w:spacing w:after="0" w:line="240" w:lineRule="auto"/>
+        <w:rPr>
+          <w:rFonts w:ascii="Consolas" w:eastAsiaTheme="minorHAnsi" w:hAnsi="Consolas" w:cs="Consolas"/>
+          <w:color w:val="000000"/>
+          <w:sz w:val="19"/>
+          <w:szCs w:val="19"/>
+        </w:rPr>
+      </w:pPr>
+      <w:r>
+        <w:rPr>
+          <w:rFonts w:ascii="Tahoma" w:eastAsia="Tahoma" w:hAnsi="Tahoma" w:cs="Tahoma"/>
+          <w:color w:val="000000"/>
+          <w:sz w:val="24"/>
+        </w:rPr>
+        <w:lastRenderedPageBreak/>
         <w:br/>
-        <w:t>Kjo b</w:t>
+      </w:r>
+      <w:r>
+        <w:rPr>
+          <w:rFonts w:ascii="Consolas" w:eastAsiaTheme="minorHAnsi" w:hAnsi="Consolas" w:cs="Consolas"/>
+          <w:color w:val="000000"/>
+          <w:sz w:val="19"/>
+          <w:szCs w:val="19"/>
+        </w:rPr>
+        <w:t>kerkesa=kerkesa.strip()</w:t>
+      </w:r>
+    </w:p>
+    <w:p>
+      <w:pPr>
+        <w:autoSpaceDE w:val="0"/>
+        <w:autoSpaceDN w:val="0"/>
+        <w:adjustRightInd w:val="0"/>
+        <w:spacing w:after="0" w:line="240" w:lineRule="auto"/>
+        <w:rPr>
+          <w:rFonts w:ascii="Consolas" w:eastAsiaTheme="minorHAnsi" w:hAnsi="Consolas" w:cs="Consolas"/>
+          <w:color w:val="000000"/>
+          <w:sz w:val="19"/>
+          <w:szCs w:val="19"/>
+        </w:rPr>
+      </w:pPr>
+      <w:r>
+        <w:rPr>
+          <w:rFonts w:ascii="Consolas" w:eastAsiaTheme="minorHAnsi" w:hAnsi="Consolas" w:cs="Consolas"/>
+          <w:color w:val="000000"/>
+          <w:sz w:val="19"/>
+          <w:szCs w:val="19"/>
+        </w:rPr>
+        <w:t xml:space="preserve">    </w:t>
+      </w:r>
+      <w:r>
+        <w:rPr>
+          <w:rFonts w:ascii="Consolas" w:eastAsiaTheme="minorHAnsi" w:hAnsi="Consolas" w:cs="Consolas"/>
+          <w:color w:val="0000FF"/>
+          <w:sz w:val="19"/>
+          <w:szCs w:val="19"/>
+        </w:rPr>
+        <w:t>if</w:t>
+      </w:r>
+      <w:r>
+        <w:rPr>
+          <w:rFonts w:ascii="Consolas" w:eastAsiaTheme="minorHAnsi" w:hAnsi="Consolas" w:cs="Consolas"/>
+          <w:color w:val="000000"/>
+          <w:sz w:val="19"/>
+          <w:szCs w:val="19"/>
+        </w:rPr>
+        <w:t xml:space="preserve"> len(kerkesa) &gt; 129:</w:t>
+      </w:r>
+    </w:p>
+    <w:p>
+      <w:pPr>
+        <w:autoSpaceDE w:val="0"/>
+        <w:autoSpaceDN w:val="0"/>
+        <w:adjustRightInd w:val="0"/>
+        <w:spacing w:after="0" w:line="240" w:lineRule="auto"/>
+        <w:rPr>
+          <w:rFonts w:ascii="Consolas" w:eastAsiaTheme="minorHAnsi" w:hAnsi="Consolas" w:cs="Consolas"/>
+          <w:color w:val="000000"/>
+          <w:sz w:val="19"/>
+          <w:szCs w:val="19"/>
+        </w:rPr>
+      </w:pPr>
+      <w:r>
+        <w:rPr>
+          <w:rFonts w:ascii="Consolas" w:eastAsiaTheme="minorHAnsi" w:hAnsi="Consolas" w:cs="Consolas"/>
+          <w:color w:val="000000"/>
+          <w:sz w:val="19"/>
+          <w:szCs w:val="19"/>
+        </w:rPr>
+        <w:t xml:space="preserve">        print(</w:t>
+      </w:r>
+      <w:r>
+        <w:rPr>
+          <w:rFonts w:ascii="Consolas" w:eastAsiaTheme="minorHAnsi" w:hAnsi="Consolas" w:cs="Consolas"/>
+          <w:color w:val="A31515"/>
+          <w:sz w:val="19"/>
+          <w:szCs w:val="19"/>
+        </w:rPr>
+        <w:t>"\n\nKerkesa juaj ka me shum se 128 karaktere!"</w:t>
+      </w:r>
+      <w:r>
+        <w:rPr>
+          <w:rFonts w:ascii="Consolas" w:eastAsiaTheme="minorHAnsi" w:hAnsi="Consolas" w:cs="Consolas"/>
+          <w:color w:val="000000"/>
+          <w:sz w:val="19"/>
+          <w:szCs w:val="19"/>
+        </w:rPr>
+        <w:t>)</w:t>
+      </w:r>
+    </w:p>
+    <w:p>
+      <w:pPr>
+        <w:rPr>
+          <w:rFonts w:ascii="Consolas" w:eastAsiaTheme="minorHAnsi" w:hAnsi="Consolas" w:cs="Consolas"/>
+          <w:color w:val="0000FF"/>
+          <w:sz w:val="19"/>
+          <w:szCs w:val="19"/>
+        </w:rPr>
+      </w:pPr>
+      <w:r>
+        <w:rPr>
+          <w:rFonts w:ascii="Consolas" w:eastAsiaTheme="minorHAnsi" w:hAnsi="Consolas" w:cs="Consolas"/>
+          <w:color w:val="000000"/>
+          <w:sz w:val="19"/>
+          <w:szCs w:val="19"/>
+        </w:rPr>
+        <w:t xml:space="preserve">        </w:t>
+      </w:r>
+      <w:r>
+        <w:rPr>
+          <w:rFonts w:ascii="Consolas" w:eastAsiaTheme="minorHAnsi" w:hAnsi="Consolas" w:cs="Consolas"/>
+          <w:color w:val="0000FF"/>
+          <w:sz w:val="19"/>
+          <w:szCs w:val="19"/>
+        </w:rPr>
+        <w:t>continue</w:t>
+      </w:r>
+    </w:p>
+    <w:p>
+      <w:pPr>
+        <w:rPr>
+          <w:rFonts w:ascii="Tahoma" w:eastAsia="Tahoma" w:hAnsi="Tahoma" w:cs="Tahoma"/>
+          <w:color w:val="000000"/>
+          <w:sz w:val="24"/>
+        </w:rPr>
+      </w:pPr>
+    </w:p>
+    <w:p>
+      <w:pPr>
+        <w:rPr>
+          <w:rFonts w:ascii="Tahoma" w:eastAsiaTheme="minorHAnsi" w:hAnsi="Tahoma" w:cs="Tahoma"/>
+          <w:b/>
+          <w:color w:val="000000"/>
+          <w:sz w:val="24"/>
+          <w:szCs w:val="24"/>
+        </w:rPr>
+      </w:pPr>
+      <w:r>
+        <w:rPr>
+          <w:rFonts w:ascii="Tahoma" w:eastAsiaTheme="minorHAnsi" w:hAnsi="Tahoma" w:cs="Tahoma"/>
+          <w:b/>
+          <w:color w:val="000000"/>
+          <w:sz w:val="24"/>
+          <w:szCs w:val="24"/>
+        </w:rPr>
+        <w:t xml:space="preserve">4.4 Mbyllja e dritares se klientit </w:t>
+      </w:r>
+    </w:p>
+    <w:p>
+      <w:pPr>
+        <w:rPr>
+          <w:rFonts w:ascii="Tahoma" w:eastAsia="Tahoma" w:hAnsi="Tahoma" w:cs="Tahoma"/>
+          <w:color w:val="000000"/>
+          <w:sz w:val="24"/>
+        </w:rPr>
+      </w:pPr>
+      <w:r>
+        <w:rPr>
+          <w:rFonts w:ascii="Tahoma" w:eastAsia="Tahoma" w:hAnsi="Tahoma" w:cs="Tahoma"/>
+          <w:color w:val="000000"/>
+          <w:sz w:val="24"/>
+        </w:rPr>
+        <w:t>Pasi klienti t</w:t>
       </w:r>
       <w:r>
         <w:rPr>
@@ -4636,26 +5210,231 @@
           <w:color w:val="000000"/>
           <w:sz w:val="24"/>
         </w:rPr>
-        <w:t xml:space="preserve">het e mundeshme permes </w:t>
-      </w:r>
-    </w:p>
-    <w:p>
-      <w:pPr>
-        <w:rPr>
-          <w:rFonts w:ascii="Consolas" w:eastAsiaTheme="minorHAnsi" w:hAnsi="Consolas" w:cs="Consolas"/>
-          <w:color w:val="000000"/>
-          <w:sz w:val="19"/>
-          <w:szCs w:val="19"/>
-        </w:rPr>
-      </w:pPr>
-      <w:r>
-        <w:rPr>
-          <w:rFonts w:ascii="Consolas" w:eastAsiaTheme="minorHAnsi" w:hAnsi="Consolas" w:cs="Consolas"/>
-          <w:color w:val="000000"/>
-          <w:sz w:val="19"/>
-          <w:szCs w:val="19"/>
-        </w:rPr>
-        <w:t xml:space="preserve">rezultati = </w:t>
+        <w:t xml:space="preserve"> p</w:t>
+      </w:r>
+      <w:r>
+        <w:rPr>
+          <w:rFonts w:ascii="Tahoma" w:eastAsia="Tahoma" w:hAnsi="Tahoma" w:cs="Tahoma"/>
+          <w:color w:val="000000"/>
+          <w:sz w:val="24"/>
+        </w:rPr>
+        <w:t>ë</w:t>
+      </w:r>
+      <w:r>
+        <w:rPr>
+          <w:rFonts w:ascii="Tahoma" w:eastAsia="Tahoma" w:hAnsi="Tahoma" w:cs="Tahoma"/>
+          <w:color w:val="000000"/>
+          <w:sz w:val="24"/>
+        </w:rPr>
+        <w:t>rdor nj</w:t>
+      </w:r>
+      <w:r>
+        <w:rPr>
+          <w:rFonts w:ascii="Tahoma" w:eastAsia="Tahoma" w:hAnsi="Tahoma" w:cs="Tahoma"/>
+          <w:color w:val="000000"/>
+          <w:sz w:val="24"/>
+        </w:rPr>
+        <w:t>ë</w:t>
+      </w:r>
+      <w:r>
+        <w:rPr>
+          <w:rFonts w:ascii="Tahoma" w:eastAsia="Tahoma" w:hAnsi="Tahoma" w:cs="Tahoma"/>
+          <w:color w:val="000000"/>
+          <w:sz w:val="24"/>
+        </w:rPr>
+        <w:t>r</w:t>
+      </w:r>
+      <w:r>
+        <w:rPr>
+          <w:rFonts w:ascii="Tahoma" w:eastAsia="Tahoma" w:hAnsi="Tahoma" w:cs="Tahoma"/>
+          <w:color w:val="000000"/>
+          <w:sz w:val="24"/>
+        </w:rPr>
+        <w:t>ë</w:t>
+      </w:r>
+      <w:r>
+        <w:rPr>
+          <w:rFonts w:ascii="Tahoma" w:eastAsia="Tahoma" w:hAnsi="Tahoma" w:cs="Tahoma"/>
+          <w:color w:val="000000"/>
+          <w:sz w:val="24"/>
+        </w:rPr>
+        <w:t>n apo m</w:t>
+      </w:r>
+      <w:r>
+        <w:rPr>
+          <w:rFonts w:ascii="Tahoma" w:eastAsia="Tahoma" w:hAnsi="Tahoma" w:cs="Tahoma"/>
+          <w:color w:val="000000"/>
+          <w:sz w:val="24"/>
+        </w:rPr>
+        <w:t>ë</w:t>
+      </w:r>
+      <w:r>
+        <w:rPr>
+          <w:rFonts w:ascii="Tahoma" w:eastAsia="Tahoma" w:hAnsi="Tahoma" w:cs="Tahoma"/>
+          <w:color w:val="000000"/>
+          <w:sz w:val="24"/>
+        </w:rPr>
+        <w:t xml:space="preserve"> shum</w:t>
+      </w:r>
+      <w:r>
+        <w:rPr>
+          <w:rFonts w:ascii="Tahoma" w:eastAsia="Tahoma" w:hAnsi="Tahoma" w:cs="Tahoma"/>
+          <w:color w:val="000000"/>
+          <w:sz w:val="24"/>
+        </w:rPr>
+        <w:t>ë</w:t>
+      </w:r>
+      <w:r>
+        <w:rPr>
+          <w:rFonts w:ascii="Tahoma" w:eastAsia="Tahoma" w:hAnsi="Tahoma" w:cs="Tahoma"/>
+          <w:color w:val="000000"/>
+          <w:sz w:val="24"/>
+        </w:rPr>
+        <w:t xml:space="preserve"> metoda(opcione), ka mund</w:t>
+      </w:r>
+      <w:r>
+        <w:rPr>
+          <w:rFonts w:ascii="Tahoma" w:eastAsia="Tahoma" w:hAnsi="Tahoma" w:cs="Tahoma"/>
+          <w:color w:val="000000"/>
+          <w:sz w:val="24"/>
+        </w:rPr>
+        <w:t>ë</w:t>
+      </w:r>
+      <w:r>
+        <w:rPr>
+          <w:rFonts w:ascii="Tahoma" w:eastAsia="Tahoma" w:hAnsi="Tahoma" w:cs="Tahoma"/>
+          <w:color w:val="000000"/>
+          <w:sz w:val="24"/>
+        </w:rPr>
+        <w:t>sin qe ta mbyll dritar</w:t>
+      </w:r>
+      <w:r>
+        <w:rPr>
+          <w:rFonts w:ascii="Tahoma" w:eastAsia="Tahoma" w:hAnsi="Tahoma" w:cs="Tahoma"/>
+          <w:color w:val="000000"/>
+          <w:sz w:val="24"/>
+        </w:rPr>
+        <w:t>ë</w:t>
+      </w:r>
+      <w:r>
+        <w:rPr>
+          <w:rFonts w:ascii="Tahoma" w:eastAsia="Tahoma" w:hAnsi="Tahoma" w:cs="Tahoma"/>
+          <w:color w:val="000000"/>
+          <w:sz w:val="24"/>
+        </w:rPr>
+        <w:t>n duke shtypur tastin “x”. Kjo b</w:t>
+      </w:r>
+      <w:r>
+        <w:rPr>
+          <w:rFonts w:ascii="Tahoma" w:eastAsia="Tahoma" w:hAnsi="Tahoma" w:cs="Tahoma"/>
+          <w:color w:val="000000"/>
+          <w:sz w:val="24"/>
+        </w:rPr>
+        <w:t>ë</w:t>
+      </w:r>
+      <w:r>
+        <w:rPr>
+          <w:rFonts w:ascii="Tahoma" w:eastAsia="Tahoma" w:hAnsi="Tahoma" w:cs="Tahoma"/>
+          <w:color w:val="000000"/>
+          <w:sz w:val="24"/>
+        </w:rPr>
+        <w:t xml:space="preserve">het </w:t>
+      </w:r>
+      <w:r>
+        <w:rPr>
+          <w:rFonts w:ascii="Tahoma" w:eastAsia="Tahoma" w:hAnsi="Tahoma" w:cs="Tahoma"/>
+          <w:color w:val="000000"/>
+          <w:sz w:val="24"/>
+        </w:rPr>
+        <w:t xml:space="preserve">e mundshme ne klient permes If, ku inputi klientit ruhet ne ‘kerkesa’ dhe nqs kerkesa </w:t>
+      </w:r>
+      <w:r>
+        <w:rPr>
+          <w:rFonts w:ascii="Tahoma" w:eastAsia="Tahoma" w:hAnsi="Tahoma" w:cs="Tahoma"/>
+          <w:color w:val="000000"/>
+          <w:sz w:val="24"/>
+        </w:rPr>
+        <w:t>ë</w:t>
+      </w:r>
+      <w:r>
+        <w:rPr>
+          <w:rFonts w:ascii="Tahoma" w:eastAsia="Tahoma" w:hAnsi="Tahoma" w:cs="Tahoma"/>
+          <w:color w:val="000000"/>
+          <w:sz w:val="24"/>
+        </w:rPr>
+        <w:t>sht</w:t>
+      </w:r>
+      <w:r>
+        <w:rPr>
+          <w:rFonts w:ascii="Tahoma" w:eastAsia="Tahoma" w:hAnsi="Tahoma" w:cs="Tahoma"/>
+          <w:color w:val="000000"/>
+          <w:sz w:val="24"/>
+        </w:rPr>
+        <w:t>ë</w:t>
+      </w:r>
+      <w:r>
+        <w:rPr>
+          <w:rFonts w:ascii="Tahoma" w:eastAsia="Tahoma" w:hAnsi="Tahoma" w:cs="Tahoma"/>
+          <w:color w:val="000000"/>
+          <w:sz w:val="24"/>
+        </w:rPr>
+        <w:t xml:space="preserve"> ‘x’ at’her</w:t>
+      </w:r>
+      <w:r>
+        <w:rPr>
+          <w:rFonts w:ascii="Tahoma" w:eastAsia="Tahoma" w:hAnsi="Tahoma" w:cs="Tahoma"/>
+          <w:color w:val="000000"/>
+          <w:sz w:val="24"/>
+        </w:rPr>
+        <w:t>ë</w:t>
+      </w:r>
+      <w:r>
+        <w:rPr>
+          <w:rFonts w:ascii="Tahoma" w:eastAsia="Tahoma" w:hAnsi="Tahoma" w:cs="Tahoma"/>
+          <w:color w:val="000000"/>
+          <w:sz w:val="24"/>
+        </w:rPr>
+        <w:t xml:space="preserve"> mbyllet dritarja. </w:t>
+      </w:r>
+      <w:r>
+        <w:rPr>
+          <w:rFonts w:ascii="Tahoma" w:eastAsia="Tahoma" w:hAnsi="Tahoma" w:cs="Tahoma"/>
+          <w:color w:val="000000"/>
+          <w:sz w:val="24"/>
+        </w:rPr>
+        <w:br/>
+      </w:r>
+    </w:p>
+    <w:p>
+      <w:pPr>
+        <w:autoSpaceDE w:val="0"/>
+        <w:autoSpaceDN w:val="0"/>
+        <w:adjustRightInd w:val="0"/>
+        <w:spacing w:after="0" w:line="240" w:lineRule="auto"/>
+        <w:rPr>
+          <w:rFonts w:ascii="Consolas" w:eastAsiaTheme="minorHAnsi" w:hAnsi="Consolas" w:cs="Consolas"/>
+          <w:color w:val="000000"/>
+          <w:sz w:val="19"/>
+          <w:szCs w:val="19"/>
+        </w:rPr>
+      </w:pPr>
+      <w:r>
+        <w:rPr>
+          <w:rFonts w:ascii="Consolas" w:eastAsiaTheme="minorHAnsi" w:hAnsi="Consolas" w:cs="Consolas"/>
+          <w:color w:val="0000FF"/>
+          <w:sz w:val="19"/>
+          <w:szCs w:val="19"/>
+        </w:rPr>
+        <w:t>if</w:t>
+      </w:r>
+      <w:r>
+        <w:rPr>
+          <w:rFonts w:ascii="Consolas" w:eastAsiaTheme="minorHAnsi" w:hAnsi="Consolas" w:cs="Consolas"/>
+          <w:color w:val="000000"/>
+          <w:sz w:val="19"/>
+          <w:szCs w:val="19"/>
+        </w:rPr>
+        <w:t xml:space="preserve"> kerkesa == </w:t>
       </w:r>
       <w:r>
         <w:rPr>
@@ -4664,70 +5443,58 @@
           <w:sz w:val="19"/>
           <w:szCs w:val="19"/>
         </w:rPr>
-        <w:t>''</w:t>
-      </w:r>
-      <w:r>
-        <w:rPr>
-          <w:rFonts w:ascii="Consolas" w:eastAsiaTheme="minorHAnsi" w:hAnsi="Consolas" w:cs="Consolas"/>
-          <w:color w:val="000000"/>
-          <w:sz w:val="19"/>
-          <w:szCs w:val="19"/>
-        </w:rPr>
-        <w:t>.join(</w:t>
-      </w:r>
-      <w:r>
-        <w:rPr>
-          <w:rFonts w:ascii="Consolas" w:eastAsiaTheme="minorHAnsi" w:hAnsi="Consolas" w:cs="Consolas"/>
-          <w:color w:val="808080"/>
-          <w:sz w:val="19"/>
-          <w:szCs w:val="19"/>
-        </w:rPr>
-        <w:t>i</w:t>
-      </w:r>
-      <w:r>
-        <w:rPr>
-          <w:rFonts w:ascii="Consolas" w:eastAsiaTheme="minorHAnsi" w:hAnsi="Consolas" w:cs="Consolas"/>
-          <w:color w:val="000000"/>
-          <w:sz w:val="19"/>
-          <w:szCs w:val="19"/>
-        </w:rPr>
-        <w:t xml:space="preserve"> </w:t>
-      </w:r>
-      <w:r>
+        <w:t>"x"</w:t>
+      </w:r>
+      <w:r>
+        <w:rPr>
+          <w:rFonts w:ascii="Consolas" w:eastAsiaTheme="minorHAnsi" w:hAnsi="Consolas" w:cs="Consolas"/>
+          <w:color w:val="000000"/>
+          <w:sz w:val="19"/>
+          <w:szCs w:val="19"/>
+        </w:rPr>
+        <w:t>:</w:t>
+      </w:r>
+    </w:p>
+    <w:p>
+      <w:pPr>
+        <w:autoSpaceDE w:val="0"/>
+        <w:autoSpaceDN w:val="0"/>
+        <w:adjustRightInd w:val="0"/>
+        <w:spacing w:after="0" w:line="240" w:lineRule="auto"/>
+        <w:rPr>
+          <w:rFonts w:ascii="Consolas" w:eastAsiaTheme="minorHAnsi" w:hAnsi="Consolas" w:cs="Consolas"/>
+          <w:color w:val="000000"/>
+          <w:sz w:val="19"/>
+          <w:szCs w:val="19"/>
+        </w:rPr>
+      </w:pPr>
+      <w:r>
+        <w:rPr>
+          <w:rFonts w:ascii="Consolas" w:eastAsiaTheme="minorHAnsi" w:hAnsi="Consolas" w:cs="Consolas"/>
+          <w:color w:val="000000"/>
+          <w:sz w:val="19"/>
+          <w:szCs w:val="19"/>
+        </w:rPr>
+        <w:t xml:space="preserve">        client.close()</w:t>
+      </w:r>
+    </w:p>
+    <w:p>
+      <w:pPr>
         <w:rPr>
           <w:rFonts w:ascii="Consolas" w:eastAsiaTheme="minorHAnsi" w:hAnsi="Consolas" w:cs="Consolas"/>
           <w:color w:val="0000FF"/>
           <w:sz w:val="19"/>
           <w:szCs w:val="19"/>
         </w:rPr>
-        <w:t>for</w:t>
-      </w:r>
-      <w:r>
-        <w:rPr>
-          <w:rFonts w:ascii="Consolas" w:eastAsiaTheme="minorHAnsi" w:hAnsi="Consolas" w:cs="Consolas"/>
-          <w:color w:val="000000"/>
-          <w:sz w:val="19"/>
-          <w:szCs w:val="19"/>
-        </w:rPr>
-        <w:t xml:space="preserve"> </w:t>
-      </w:r>
-      <w:r>
-        <w:rPr>
-          <w:rFonts w:ascii="Consolas" w:eastAsiaTheme="minorHAnsi" w:hAnsi="Consolas" w:cs="Consolas"/>
-          <w:color w:val="808080"/>
-          <w:sz w:val="19"/>
-          <w:szCs w:val="19"/>
-        </w:rPr>
-        <w:t>i</w:t>
-      </w:r>
-      <w:r>
-        <w:rPr>
-          <w:rFonts w:ascii="Consolas" w:eastAsiaTheme="minorHAnsi" w:hAnsi="Consolas" w:cs="Consolas"/>
-          <w:color w:val="000000"/>
-          <w:sz w:val="19"/>
-          <w:szCs w:val="19"/>
-        </w:rPr>
-        <w:t xml:space="preserve"> </w:t>
+      </w:pPr>
+      <w:r>
+        <w:rPr>
+          <w:rFonts w:ascii="Consolas" w:eastAsiaTheme="minorHAnsi" w:hAnsi="Consolas" w:cs="Consolas"/>
+          <w:color w:val="000000"/>
+          <w:sz w:val="19"/>
+          <w:szCs w:val="19"/>
+        </w:rPr>
+        <w:t xml:space="preserve">        </w:t>
       </w:r>
       <w:r>
         <w:rPr>
@@ -4736,81 +5503,39 @@
           <w:sz w:val="19"/>
           <w:szCs w:val="19"/>
         </w:rPr>
-        <w:t>in</w:t>
-      </w:r>
-      <w:r>
-        <w:rPr>
-          <w:rFonts w:ascii="Consolas" w:eastAsiaTheme="minorHAnsi" w:hAnsi="Consolas" w:cs="Consolas"/>
-          <w:color w:val="000000"/>
-          <w:sz w:val="19"/>
-          <w:szCs w:val="19"/>
-        </w:rPr>
-        <w:t xml:space="preserve"> stringu </w:t>
-      </w:r>
-      <w:r>
-        <w:rPr>
-          <w:rFonts w:ascii="Consolas" w:eastAsiaTheme="minorHAnsi" w:hAnsi="Consolas" w:cs="Consolas"/>
-          <w:color w:val="0000FF"/>
-          <w:sz w:val="19"/>
-          <w:szCs w:val="19"/>
-        </w:rPr>
-        <w:t>if</w:t>
-      </w:r>
-      <w:r>
-        <w:rPr>
-          <w:rFonts w:ascii="Consolas" w:eastAsiaTheme="minorHAnsi" w:hAnsi="Consolas" w:cs="Consolas"/>
-          <w:color w:val="000000"/>
-          <w:sz w:val="19"/>
-          <w:szCs w:val="19"/>
-        </w:rPr>
-        <w:t xml:space="preserve"> </w:t>
-      </w:r>
-      <w:r>
-        <w:rPr>
-          <w:rFonts w:ascii="Consolas" w:eastAsiaTheme="minorHAnsi" w:hAnsi="Consolas" w:cs="Consolas"/>
-          <w:color w:val="0000FF"/>
-          <w:sz w:val="19"/>
-          <w:szCs w:val="19"/>
-        </w:rPr>
-        <w:t>not</w:t>
-      </w:r>
-      <w:r>
-        <w:rPr>
-          <w:rFonts w:ascii="Consolas" w:eastAsiaTheme="minorHAnsi" w:hAnsi="Consolas" w:cs="Consolas"/>
-          <w:color w:val="000000"/>
-          <w:sz w:val="19"/>
-          <w:szCs w:val="19"/>
-        </w:rPr>
-        <w:t xml:space="preserve"> </w:t>
-      </w:r>
-      <w:r>
-        <w:rPr>
-          <w:rFonts w:ascii="Consolas" w:eastAsiaTheme="minorHAnsi" w:hAnsi="Consolas" w:cs="Consolas"/>
-          <w:color w:val="808080"/>
-          <w:sz w:val="19"/>
-          <w:szCs w:val="19"/>
-        </w:rPr>
-        <w:t>i</w:t>
-      </w:r>
-      <w:r>
-        <w:rPr>
-          <w:rFonts w:ascii="Consolas" w:eastAsiaTheme="minorHAnsi" w:hAnsi="Consolas" w:cs="Consolas"/>
-          <w:color w:val="000000"/>
-          <w:sz w:val="19"/>
-          <w:szCs w:val="19"/>
-        </w:rPr>
-        <w:t>.isdigit())</w:t>
-      </w:r>
-    </w:p>
-    <w:p>
-      <w:pPr>
-        <w:rPr>
-          <w:rFonts w:ascii="Tahoma" w:eastAsia="Tahoma" w:hAnsi="Tahoma" w:cs="Tahoma"/>
-          <w:sz w:val="24"/>
+        <w:t>break</w:t>
+      </w:r>
+    </w:p>
+    <w:p>
+      <w:pPr>
+        <w:rPr>
+          <w:rFonts w:ascii="Tahoma" w:eastAsiaTheme="minorHAnsi" w:hAnsi="Tahoma" w:cs="Tahoma"/>
+          <w:b/>
+          <w:color w:val="000000"/>
+          <w:sz w:val="20"/>
+          <w:szCs w:val="20"/>
         </w:rPr>
       </w:pPr>
       <w:bookmarkStart w:id="0" w:name="_GoBack"/>
       <w:bookmarkEnd w:id="0"/>
+      <w:r>
+        <w:rPr>
+          <w:rFonts w:ascii="Tahoma" w:eastAsiaTheme="minorHAnsi" w:hAnsi="Tahoma" w:cs="Tahoma"/>
+          <w:b/>
+          <w:color w:val="000000"/>
+          <w:sz w:val="24"/>
+          <w:szCs w:val="24"/>
+        </w:rPr>
+        <w:br/>
+      </w:r>
+    </w:p>
+    <w:p>
+      <w:pPr>
+        <w:rPr>
+          <w:rFonts w:ascii="Tahoma" w:eastAsia="Tahoma" w:hAnsi="Tahoma" w:cs="Tahoma"/>
+          <w:sz w:val="24"/>
+        </w:rPr>
+      </w:pPr>
     </w:p>
     <w:sectPr>
       <w:pgSz w:w="12240" w:h="15840"/>
